--- a/Report/1_3_8.docx
+++ b/Report/1_3_8.docx
@@ -4,55 +4,147 @@
   <w:body>
     <w:p>
       <w:pPr>
-        <w:rPr>
-          <w:rFonts w:ascii="Times New Roman" w:hAnsi="Times New Roman" w:cs="Times New Roman"/>
-          <w:sz w:val="32"/>
-          <w:szCs w:val="32"/>
-        </w:rPr>
-      </w:pPr>
-      <w:r>
-        <w:rPr>
-          <w:rFonts w:ascii="Times New Roman" w:hAnsi="Times New Roman" w:cs="Times New Roman"/>
-          <w:sz w:val="32"/>
-          <w:szCs w:val="32"/>
-        </w:rPr>
-        <w:t>I . Cấu hình test login trang qldt</w:t>
-      </w:r>
-    </w:p>
-    <w:p>
-      <w:pPr>
-        <w:rPr>
-          <w:rFonts w:ascii="Times New Roman" w:hAnsi="Times New Roman" w:cs="Times New Roman"/>
-          <w:sz w:val="32"/>
-          <w:szCs w:val="32"/>
-        </w:rPr>
-      </w:pPr>
-      <w:r>
-        <w:rPr>
-          <w:rFonts w:ascii="Times New Roman" w:hAnsi="Times New Roman" w:cs="Times New Roman"/>
-          <w:sz w:val="32"/>
-          <w:szCs w:val="32"/>
-        </w:rPr>
-        <w:t>1 tạo theard group</w:t>
-      </w:r>
-    </w:p>
-    <w:p>
-      <w:pPr>
-        <w:rPr>
-          <w:rFonts w:ascii="Times New Roman" w:hAnsi="Times New Roman" w:cs="Times New Roman"/>
-          <w:sz w:val="32"/>
-          <w:szCs w:val="32"/>
-        </w:rPr>
-      </w:pPr>
-      <w:r>
-        <w:rPr>
+        <w:spacing w:line="240" w:lineRule="auto"/>
+        <w:rPr>
+          <w:rFonts w:ascii="Times New Roman" w:hAnsi="Times New Roman" w:cs="Times New Roman"/>
+          <w:sz w:val="28"/>
+          <w:szCs w:val="28"/>
+        </w:rPr>
+      </w:pPr>
+      <w:r>
+        <w:rPr>
+          <w:rFonts w:ascii="Times New Roman" w:hAnsi="Times New Roman" w:cs="Times New Roman"/>
           <w:noProof/>
+          <w:sz w:val="28"/>
+          <w:szCs w:val="28"/>
+        </w:rPr>
+        <mc:AlternateContent>
+          <mc:Choice Requires="wps">
+            <w:drawing>
+              <wp:anchor distT="0" distB="0" distL="114300" distR="114300" simplePos="0" relativeHeight="251659264" behindDoc="1" locked="0" layoutInCell="1" allowOverlap="1" wp14:anchorId="38E483F9" wp14:editId="31A7C4BE">
+                <wp:simplePos x="0" y="0"/>
+                <wp:positionH relativeFrom="column">
+                  <wp:posOffset>-294005</wp:posOffset>
+                </wp:positionH>
+                <wp:positionV relativeFrom="paragraph">
+                  <wp:posOffset>-119380</wp:posOffset>
+                </wp:positionV>
+                <wp:extent cx="6520815" cy="8253730"/>
+                <wp:effectExtent l="0" t="0" r="13335" b="13970"/>
+                <wp:wrapNone/>
+                <wp:docPr id="33" name="Rectangle 33"/>
+                <wp:cNvGraphicFramePr>
+                  <a:graphicFrameLocks xmlns:a="http://schemas.openxmlformats.org/drawingml/2006/main"/>
+                </wp:cNvGraphicFramePr>
+                <a:graphic xmlns:a="http://schemas.openxmlformats.org/drawingml/2006/main">
+                  <a:graphicData uri="http://schemas.microsoft.com/office/word/2010/wordprocessingShape">
+                    <wps:wsp>
+                      <wps:cNvSpPr>
+                        <a:spLocks/>
+                      </wps:cNvSpPr>
+                      <wps:spPr>
+                        <a:xfrm>
+                          <a:off x="0" y="0"/>
+                          <a:ext cx="6520815" cy="8253730"/>
+                        </a:xfrm>
+                        <a:prstGeom prst="rect">
+                          <a:avLst/>
+                        </a:prstGeom>
+                        <a:noFill/>
+                        <a:ln w="12700" cap="flat" cmpd="sng" algn="ctr">
+                          <a:solidFill>
+                            <a:sysClr val="windowText" lastClr="000000"/>
+                          </a:solidFill>
+                          <a:prstDash val="solid"/>
+                          <a:miter lim="800000"/>
+                        </a:ln>
+                        <a:effectLst/>
+                      </wps:spPr>
+                      <wps:bodyPr/>
+                    </wps:wsp>
+                  </a:graphicData>
+                </a:graphic>
+                <wp14:sizeRelH relativeFrom="page">
+                  <wp14:pctWidth>0</wp14:pctWidth>
+                </wp14:sizeRelH>
+                <wp14:sizeRelV relativeFrom="page">
+                  <wp14:pctHeight>0</wp14:pctHeight>
+                </wp14:sizeRelV>
+              </wp:anchor>
+            </w:drawing>
+          </mc:Choice>
+          <mc:Fallback>
+            <w:pict>
+              <v:rect w14:anchorId="3B8705F0" id="Rectangle 33" o:spid="_x0000_s1026" style="position:absolute;margin-left:-23.15pt;margin-top:-9.4pt;width:513.45pt;height:649.9pt;z-index:-251657216;visibility:visible;mso-wrap-style:square;mso-width-percent:0;mso-height-percent:0;mso-wrap-distance-left:9pt;mso-wrap-distance-top:0;mso-wrap-distance-right:9pt;mso-wrap-distance-bottom:0;mso-position-horizontal:absolute;mso-position-horizontal-relative:text;mso-position-vertical:absolute;mso-position-vertical-relative:text;mso-width-percent:0;mso-height-percent:0;mso-width-relative:page;mso-height-relative:page;v-text-anchor:top" o:gfxdata="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" filled="f" strokecolor="windowText" strokeweight="1pt">
+                <v:path arrowok="t"/>
+              </v:rect>
+            </w:pict>
+          </mc:Fallback>
+        </mc:AlternateContent>
+      </w:r>
+    </w:p>
+    <w:p>
+      <w:pPr>
+        <w:spacing w:line="240" w:lineRule="auto"/>
+        <w:ind w:right="-239"/>
+        <w:jc w:val="center"/>
+        <w:rPr>
+          <w:rFonts w:ascii="Times New Roman" w:hAnsi="Times New Roman" w:cs="Times New Roman"/>
+          <w:b/>
+          <w:sz w:val="28"/>
+          <w:szCs w:val="28"/>
+        </w:rPr>
+      </w:pPr>
+      <w:r>
+        <w:rPr>
+          <w:rFonts w:ascii="Times New Roman" w:hAnsi="Times New Roman" w:cs="Times New Roman"/>
+          <w:b/>
+          <w:sz w:val="28"/>
+          <w:szCs w:val="28"/>
+        </w:rPr>
+        <w:t>HỌC VIỆN CÔNG NGHỆ BƯU CHÍNH VIỄN THÔNG</w:t>
+      </w:r>
+    </w:p>
+    <w:p>
+      <w:pPr>
+        <w:spacing w:line="240" w:lineRule="auto"/>
+        <w:rPr>
+          <w:rFonts w:ascii="Times New Roman" w:hAnsi="Times New Roman" w:cs="Times New Roman"/>
+          <w:sz w:val="28"/>
+          <w:szCs w:val="28"/>
+        </w:rPr>
+      </w:pPr>
+    </w:p>
+    <w:p>
+      <w:pPr>
+        <w:spacing w:line="240" w:lineRule="auto"/>
+        <w:jc w:val="center"/>
+        <w:rPr>
+          <w:rFonts w:ascii="Times New Roman" w:hAnsi="Times New Roman" w:cs="Times New Roman"/>
+          <w:sz w:val="28"/>
+          <w:szCs w:val="28"/>
+        </w:rPr>
+      </w:pPr>
+      <w:r>
+        <w:rPr>
+          <w:rFonts w:ascii="Times New Roman" w:hAnsi="Times New Roman" w:cs="Times New Roman"/>
+          <w:noProof/>
+          <w:sz w:val="28"/>
+          <w:szCs w:val="28"/>
         </w:rPr>
         <w:drawing>
-          <wp:inline distT="0" distB="0" distL="0" distR="0" wp14:anchorId="0AAE1269" wp14:editId="654470E8">
-            <wp:extent cx="5943600" cy="3307715"/>
-            <wp:effectExtent l="0" t="0" r="0" b="6985"/>
-            <wp:docPr id="1" name="Hình ảnh 1"/>
+          <wp:anchor distT="0" distB="0" distL="114300" distR="114300" simplePos="0" relativeHeight="251660288" behindDoc="0" locked="0" layoutInCell="1" allowOverlap="1" wp14:anchorId="0C338C56" wp14:editId="309B7484">
+            <wp:simplePos x="0" y="0"/>
+            <wp:positionH relativeFrom="column">
+              <wp:posOffset>2054860</wp:posOffset>
+            </wp:positionH>
+            <wp:positionV relativeFrom="paragraph">
+              <wp:posOffset>481330</wp:posOffset>
+            </wp:positionV>
+            <wp:extent cx="1645920" cy="1587500"/>
+            <wp:effectExtent l="0" t="0" r="0" b="0"/>
+            <wp:wrapNone/>
+            <wp:docPr id="32" name="Picture 32"/>
             <wp:cNvGraphicFramePr>
               <a:graphicFrameLocks xmlns:a="http://schemas.openxmlformats.org/drawingml/2006/main" noChangeAspect="1"/>
             </wp:cNvGraphicFramePr>
@@ -60,239 +152,678 @@
               <a:graphicData uri="http://schemas.openxmlformats.org/drawingml/2006/picture">
                 <pic:pic xmlns:pic="http://schemas.openxmlformats.org/drawingml/2006/picture">
                   <pic:nvPicPr>
-                    <pic:cNvPr id="1" name=""/>
-                    <pic:cNvPicPr/>
+                    <pic:cNvPr id="0" name="Picture 10"/>
+                    <pic:cNvPicPr>
+                      <a:picLocks noChangeAspect="1" noChangeArrowheads="1"/>
+                    </pic:cNvPicPr>
                   </pic:nvPicPr>
                   <pic:blipFill>
-                    <a:blip r:embed="rId5"/>
+                    <a:blip r:embed="rId7">
+                      <a:extLst>
+                        <a:ext uri="{28A0092B-C50C-407E-A947-70E740481C1C}">
+                          <a14:useLocalDpi xmlns:a14="http://schemas.microsoft.com/office/drawing/2010/main" val="0"/>
+                        </a:ext>
+                      </a:extLst>
+                    </a:blip>
+                    <a:srcRect/>
                     <a:stretch>
                       <a:fillRect/>
                     </a:stretch>
                   </pic:blipFill>
-                  <pic:spPr>
+                  <pic:spPr bwMode="auto">
                     <a:xfrm>
                       <a:off x="0" y="0"/>
-                      <a:ext cx="5943600" cy="3307715"/>
+                      <a:ext cx="1645920" cy="1587500"/>
                     </a:xfrm>
                     <a:prstGeom prst="rect">
                       <a:avLst/>
                     </a:prstGeom>
+                    <a:noFill/>
+                    <a:ln>
+                      <a:noFill/>
+                    </a:ln>
                   </pic:spPr>
                 </pic:pic>
               </a:graphicData>
             </a:graphic>
-          </wp:inline>
+            <wp14:sizeRelH relativeFrom="page">
+              <wp14:pctWidth>0</wp14:pctWidth>
+            </wp14:sizeRelH>
+            <wp14:sizeRelV relativeFrom="page">
+              <wp14:pctHeight>0</wp14:pctHeight>
+            </wp14:sizeRelV>
+          </wp:anchor>
         </w:drawing>
       </w:r>
-    </w:p>
-    <w:p>
-      <w:pPr>
-        <w:rPr>
-          <w:rFonts w:ascii="Times New Roman" w:hAnsi="Times New Roman" w:cs="Times New Roman"/>
-          <w:sz w:val="32"/>
-          <w:szCs w:val="32"/>
-        </w:rPr>
-      </w:pPr>
-      <w:r>
-        <w:rPr>
-          <w:rFonts w:ascii="Times New Roman" w:hAnsi="Times New Roman" w:cs="Times New Roman"/>
-          <w:sz w:val="32"/>
-          <w:szCs w:val="32"/>
-        </w:rPr>
-        <w:t>2 . Tạo HTTP request</w:t>
-      </w:r>
-    </w:p>
-    <w:p>
-      <w:pPr>
-        <w:rPr>
-          <w:rFonts w:ascii="Times New Roman" w:hAnsi="Times New Roman" w:cs="Times New Roman"/>
-          <w:sz w:val="32"/>
-          <w:szCs w:val="32"/>
-        </w:rPr>
-      </w:pPr>
-      <w:r>
-        <w:rPr>
+      <w:r>
+        <w:rPr>
+          <w:rFonts w:ascii="Times New Roman" w:hAnsi="Times New Roman" w:cs="Times New Roman"/>
+          <w:sz w:val="28"/>
+          <w:szCs w:val="28"/>
+        </w:rPr>
+        <w:t>-----</w:t>
+      </w:r>
+      <w:r>
+        <w:rPr>
+          <w:rFonts w:ascii="Times New Roman" w:eastAsia="Times New Roman" w:hAnsi="Times New Roman" w:cs="Times New Roman"/>
+          <w:sz w:val="28"/>
+          <w:szCs w:val="28"/>
+          <w:vertAlign w:val="superscript"/>
+        </w:rPr>
+        <w:t></w:t>
+      </w:r>
+      <w:r>
+        <w:rPr>
+          <w:rFonts w:ascii="Times New Roman" w:eastAsia="Times New Roman" w:hAnsi="Times New Roman" w:cs="Times New Roman"/>
+          <w:sz w:val="28"/>
+          <w:szCs w:val="28"/>
+          <w:vertAlign w:val="superscript"/>
+        </w:rPr>
+        <w:t></w:t>
+      </w:r>
+      <w:r>
+        <w:rPr>
+          <w:rFonts w:ascii="Times New Roman" w:eastAsia="Times New Roman" w:hAnsi="Times New Roman" w:cs="Times New Roman"/>
+          <w:sz w:val="28"/>
+          <w:szCs w:val="28"/>
+          <w:vertAlign w:val="superscript"/>
+        </w:rPr>
+        <w:t></w:t>
+      </w:r>
+      <w:r>
+        <w:rPr>
+          <w:rFonts w:ascii="Times New Roman" w:eastAsia="Times New Roman" w:hAnsi="Times New Roman" w:cs="Times New Roman"/>
+          <w:sz w:val="28"/>
+          <w:szCs w:val="28"/>
+          <w:vertAlign w:val="superscript"/>
+        </w:rPr>
+        <w:t></w:t>
+      </w:r>
+      <w:r>
+        <w:rPr>
+          <w:rFonts w:ascii="Times New Roman" w:eastAsia="Times New Roman" w:hAnsi="Times New Roman" w:cs="Times New Roman"/>
+          <w:sz w:val="28"/>
+          <w:szCs w:val="28"/>
+          <w:vertAlign w:val="superscript"/>
+        </w:rPr>
+        <w:t></w:t>
+      </w:r>
+      <w:r>
+        <w:rPr>
+          <w:rFonts w:ascii="Times New Roman" w:hAnsi="Times New Roman" w:cs="Times New Roman"/>
+          <w:sz w:val="28"/>
+          <w:szCs w:val="28"/>
+        </w:rPr>
+        <w:t>-----</w:t>
+      </w:r>
+    </w:p>
+    <w:p>
+      <w:pPr>
+        <w:spacing w:line="240" w:lineRule="auto"/>
+        <w:rPr>
+          <w:rFonts w:ascii="Times New Roman" w:hAnsi="Times New Roman" w:cs="Times New Roman"/>
+          <w:sz w:val="28"/>
+          <w:szCs w:val="28"/>
+        </w:rPr>
+      </w:pPr>
+    </w:p>
+    <w:p>
+      <w:pPr>
+        <w:spacing w:line="240" w:lineRule="auto"/>
+        <w:rPr>
+          <w:rFonts w:ascii="Times New Roman" w:hAnsi="Times New Roman" w:cs="Times New Roman"/>
+          <w:sz w:val="28"/>
+          <w:szCs w:val="28"/>
+        </w:rPr>
+      </w:pPr>
+    </w:p>
+    <w:p>
+      <w:pPr>
+        <w:spacing w:line="240" w:lineRule="auto"/>
+        <w:rPr>
+          <w:rFonts w:ascii="Times New Roman" w:hAnsi="Times New Roman" w:cs="Times New Roman"/>
+          <w:sz w:val="28"/>
+          <w:szCs w:val="28"/>
+          <w:lang w:val="vi-VN"/>
+        </w:rPr>
+      </w:pPr>
+    </w:p>
+    <w:p>
+      <w:pPr>
+        <w:spacing w:line="240" w:lineRule="auto"/>
+        <w:rPr>
+          <w:rFonts w:ascii="Times New Roman" w:hAnsi="Times New Roman" w:cs="Times New Roman"/>
+          <w:sz w:val="28"/>
+          <w:szCs w:val="28"/>
+          <w:lang w:val="vi-VN"/>
+        </w:rPr>
+      </w:pPr>
+    </w:p>
+    <w:p>
+      <w:pPr>
+        <w:spacing w:line="240" w:lineRule="auto"/>
+        <w:rPr>
+          <w:rFonts w:ascii="Times New Roman" w:hAnsi="Times New Roman" w:cs="Times New Roman"/>
+          <w:sz w:val="28"/>
+          <w:szCs w:val="28"/>
+          <w:lang w:val="vi-VN"/>
+        </w:rPr>
+      </w:pPr>
+    </w:p>
+    <w:p>
+      <w:pPr>
+        <w:spacing w:line="240" w:lineRule="auto"/>
+        <w:rPr>
+          <w:rFonts w:ascii="Times New Roman" w:hAnsi="Times New Roman" w:cs="Times New Roman"/>
+          <w:sz w:val="28"/>
+          <w:szCs w:val="28"/>
+          <w:lang w:val="vi-VN"/>
+        </w:rPr>
+      </w:pPr>
+    </w:p>
+    <w:p>
+      <w:pPr>
+        <w:spacing w:line="240" w:lineRule="auto"/>
+        <w:rPr>
+          <w:rFonts w:ascii="Times New Roman" w:hAnsi="Times New Roman" w:cs="Times New Roman"/>
+          <w:sz w:val="28"/>
+          <w:szCs w:val="28"/>
+          <w:lang w:val="vi-VN"/>
+        </w:rPr>
+      </w:pPr>
+    </w:p>
+    <w:p>
+      <w:pPr>
+        <w:spacing w:line="240" w:lineRule="auto"/>
+        <w:ind w:left="720" w:firstLine="720"/>
+        <w:rPr>
+          <w:rFonts w:ascii="Times New Roman" w:hAnsi="Times New Roman" w:cs="Times New Roman"/>
+          <w:b/>
+          <w:sz w:val="28"/>
+          <w:szCs w:val="28"/>
+        </w:rPr>
+      </w:pPr>
+      <w:r>
+        <w:rPr>
+          <w:rFonts w:ascii="Times New Roman" w:hAnsi="Times New Roman" w:cs="Times New Roman"/>
+          <w:b/>
+          <w:sz w:val="28"/>
+          <w:szCs w:val="28"/>
+        </w:rPr>
+        <w:t>ĐẢM BẢO CHẤT LƯỢNG PHẦN MỀM</w:t>
+      </w:r>
+    </w:p>
+    <w:p>
+      <w:pPr>
+        <w:spacing w:line="240" w:lineRule="auto"/>
+        <w:ind w:left="2880"/>
+        <w:rPr>
+          <w:rFonts w:ascii="Times New Roman" w:hAnsi="Times New Roman" w:cs="Times New Roman"/>
+          <w:b/>
+          <w:sz w:val="28"/>
+          <w:szCs w:val="28"/>
+        </w:rPr>
+      </w:pPr>
+      <w:r>
+        <w:rPr>
+          <w:rFonts w:ascii="Times New Roman" w:hAnsi="Times New Roman" w:cs="Times New Roman"/>
+          <w:b/>
+          <w:sz w:val="28"/>
+          <w:szCs w:val="28"/>
+        </w:rPr>
+        <w:t xml:space="preserve">  Nội dung : Jmetter</w:t>
+      </w:r>
+    </w:p>
+    <w:p>
+      <w:pPr>
+        <w:spacing w:line="240" w:lineRule="auto"/>
+        <w:ind w:left="1440"/>
+        <w:rPr>
+          <w:rFonts w:ascii="Times New Roman" w:hAnsi="Times New Roman" w:cs="Times New Roman"/>
+          <w:sz w:val="28"/>
+          <w:szCs w:val="28"/>
+        </w:rPr>
+      </w:pPr>
+      <w:r>
+        <w:rPr>
+          <w:rFonts w:ascii="Times New Roman" w:hAnsi="Times New Roman" w:cs="Times New Roman"/>
+          <w:b/>
+          <w:sz w:val="28"/>
+          <w:szCs w:val="28"/>
+          <w:lang w:val="vi-VN"/>
+        </w:rPr>
+        <w:t>Giảng viên</w:t>
+      </w:r>
+      <w:r>
+        <w:rPr>
+          <w:rFonts w:ascii="Times New Roman" w:hAnsi="Times New Roman" w:cs="Times New Roman"/>
+          <w:b/>
+          <w:sz w:val="28"/>
+          <w:szCs w:val="28"/>
+          <w:lang w:val="vi-VN"/>
+        </w:rPr>
+        <w:tab/>
+        <w:t>:</w:t>
+      </w:r>
+      <w:r>
+        <w:rPr>
+          <w:rFonts w:ascii="Times New Roman" w:hAnsi="Times New Roman" w:cs="Times New Roman"/>
+          <w:sz w:val="28"/>
+          <w:szCs w:val="28"/>
+          <w:lang w:val="vi-VN"/>
+        </w:rPr>
+        <w:t xml:space="preserve"> </w:t>
+      </w:r>
+      <w:r>
+        <w:rPr>
+          <w:rFonts w:ascii="Times New Roman" w:hAnsi="Times New Roman" w:cs="Times New Roman"/>
+          <w:sz w:val="28"/>
+          <w:szCs w:val="28"/>
+        </w:rPr>
+        <w:t>Đỗ Thị Bích Ngọc</w:t>
+      </w:r>
+    </w:p>
+    <w:p>
+      <w:pPr>
+        <w:spacing w:line="240" w:lineRule="auto"/>
+        <w:ind w:left="1440"/>
+        <w:rPr>
+          <w:rFonts w:ascii="Times New Roman" w:hAnsi="Times New Roman" w:cs="Times New Roman"/>
+          <w:sz w:val="28"/>
+          <w:szCs w:val="28"/>
+          <w:lang w:val="vi-VN"/>
+        </w:rPr>
+      </w:pPr>
+      <w:r>
+        <w:rPr>
+          <w:rFonts w:ascii="Times New Roman" w:hAnsi="Times New Roman" w:cs="Times New Roman"/>
+          <w:b/>
+          <w:sz w:val="28"/>
+          <w:szCs w:val="28"/>
+          <w:lang w:val="vi-VN"/>
+        </w:rPr>
+        <w:t>Nhóm môn học</w:t>
+      </w:r>
+      <w:r>
+        <w:rPr>
+          <w:rFonts w:ascii="Times New Roman" w:hAnsi="Times New Roman" w:cs="Times New Roman"/>
+          <w:b/>
+          <w:sz w:val="28"/>
+          <w:szCs w:val="28"/>
+          <w:lang w:val="vi-VN"/>
+        </w:rPr>
+        <w:tab/>
+        <w:t>:</w:t>
+      </w:r>
+      <w:r>
+        <w:rPr>
+          <w:rFonts w:ascii="Times New Roman" w:hAnsi="Times New Roman" w:cs="Times New Roman"/>
+          <w:b/>
+          <w:sz w:val="28"/>
+          <w:szCs w:val="28"/>
+        </w:rPr>
+        <w:t xml:space="preserve"> </w:t>
+      </w:r>
+      <w:r>
+        <w:rPr>
+          <w:rFonts w:ascii="Times New Roman" w:hAnsi="Times New Roman" w:cs="Times New Roman"/>
+          <w:sz w:val="28"/>
+          <w:szCs w:val="28"/>
+          <w:lang w:val="vi-VN"/>
+        </w:rPr>
+        <w:t>01</w:t>
+      </w:r>
+    </w:p>
+    <w:p>
+      <w:pPr>
+        <w:spacing w:line="240" w:lineRule="auto"/>
+        <w:ind w:left="1440"/>
+        <w:rPr>
+          <w:rFonts w:ascii="Times New Roman" w:hAnsi="Times New Roman" w:cs="Times New Roman"/>
+          <w:sz w:val="28"/>
+          <w:szCs w:val="28"/>
+        </w:rPr>
+      </w:pPr>
+      <w:r>
+        <w:rPr>
+          <w:rFonts w:ascii="Times New Roman" w:hAnsi="Times New Roman" w:cs="Times New Roman"/>
+          <w:b/>
+          <w:sz w:val="28"/>
+          <w:szCs w:val="28"/>
+        </w:rPr>
+        <w:t xml:space="preserve">Nhóm bài tâp </w:t>
+      </w:r>
+      <w:r>
+        <w:rPr>
+          <w:rFonts w:ascii="Times New Roman" w:hAnsi="Times New Roman" w:cs="Times New Roman"/>
+          <w:b/>
+          <w:sz w:val="28"/>
+          <w:szCs w:val="28"/>
+        </w:rPr>
+        <w:tab/>
+        <w:t xml:space="preserve">: </w:t>
+      </w:r>
+      <w:r>
+        <w:rPr>
+          <w:rFonts w:ascii="Times New Roman" w:hAnsi="Times New Roman" w:cs="Times New Roman"/>
+          <w:sz w:val="28"/>
+          <w:szCs w:val="28"/>
+        </w:rPr>
+        <w:t>03</w:t>
+      </w:r>
+    </w:p>
+    <w:p>
+      <w:pPr>
+        <w:pStyle w:val="ThngthngWeb"/>
+        <w:spacing w:before="240" w:beforeAutospacing="0" w:after="240" w:afterAutospacing="0"/>
+        <w:ind w:left="1140" w:firstLine="300"/>
+        <w:rPr>
+          <w:sz w:val="28"/>
+          <w:szCs w:val="28"/>
+        </w:rPr>
+      </w:pPr>
+      <w:r>
+        <w:rPr>
+          <w:b/>
+          <w:sz w:val="28"/>
+          <w:szCs w:val="28"/>
+          <w:lang w:val="vi-VN"/>
+        </w:rPr>
+        <w:t>Nhóm sinh viên</w:t>
+      </w:r>
+      <w:r>
+        <w:rPr>
+          <w:b/>
+          <w:sz w:val="28"/>
+          <w:szCs w:val="28"/>
+        </w:rPr>
+        <w:t xml:space="preserve"> </w:t>
+      </w:r>
+      <w:r>
+        <w:rPr>
+          <w:b/>
+          <w:sz w:val="28"/>
+          <w:szCs w:val="28"/>
+          <w:lang w:val="vi-VN"/>
+        </w:rPr>
+        <w:t xml:space="preserve">: </w:t>
+      </w:r>
+      <w:r>
+        <w:rPr>
+          <w:color w:val="000000"/>
+          <w:sz w:val="28"/>
+          <w:szCs w:val="28"/>
+        </w:rPr>
+        <w:t>N</w:t>
+      </w:r>
+      <w:r>
+        <w:rPr>
+          <w:color w:val="000000"/>
+          <w:sz w:val="28"/>
+          <w:szCs w:val="28"/>
+        </w:rPr>
+        <w:t>guyễn Bùi Minh Công - B17DCCN746</w:t>
+      </w:r>
+    </w:p>
+    <w:p>
+      <w:pPr>
+        <w:pStyle w:val="ThngthngWeb"/>
+        <w:spacing w:before="240" w:beforeAutospacing="0" w:after="240" w:afterAutospacing="0"/>
+        <w:ind w:left="3600" w:firstLine="100"/>
+        <w:rPr>
+          <w:sz w:val="28"/>
+          <w:szCs w:val="28"/>
+        </w:rPr>
+      </w:pPr>
+      <w:r>
+        <w:rPr>
+          <w:color w:val="000000"/>
+          <w:sz w:val="28"/>
+          <w:szCs w:val="28"/>
+        </w:rPr>
+        <w:t xml:space="preserve">  Bùi Thị Diệu - B17DCCN126</w:t>
+      </w:r>
+    </w:p>
+    <w:p>
+      <w:pPr>
+        <w:pStyle w:val="ThngthngWeb"/>
+        <w:spacing w:before="240" w:beforeAutospacing="0" w:after="240" w:afterAutospacing="0"/>
+        <w:ind w:left="2980" w:firstLine="720"/>
+        <w:rPr>
+          <w:sz w:val="28"/>
+          <w:szCs w:val="28"/>
+        </w:rPr>
+      </w:pPr>
+      <w:r>
+        <w:rPr>
+          <w:color w:val="000000"/>
+          <w:sz w:val="28"/>
+          <w:szCs w:val="28"/>
+        </w:rPr>
+        <w:t xml:space="preserve">  </w:t>
+      </w:r>
+      <w:r>
+        <w:rPr>
+          <w:color w:val="000000"/>
+          <w:sz w:val="28"/>
+          <w:szCs w:val="28"/>
+        </w:rPr>
+        <w:t>Tống Thị Đan - B17DCCN102</w:t>
+      </w:r>
+    </w:p>
+    <w:p>
+      <w:pPr>
+        <w:pStyle w:val="ThngthngWeb"/>
+        <w:spacing w:before="240" w:beforeAutospacing="0" w:after="240" w:afterAutospacing="0"/>
+        <w:ind w:left="2880" w:firstLine="720"/>
+        <w:rPr>
+          <w:color w:val="000000"/>
+          <w:sz w:val="28"/>
+          <w:szCs w:val="28"/>
+        </w:rPr>
+      </w:pPr>
+      <w:r>
+        <w:rPr>
+          <w:color w:val="000000"/>
+          <w:sz w:val="28"/>
+          <w:szCs w:val="28"/>
+        </w:rPr>
+        <w:t xml:space="preserve">   </w:t>
+      </w:r>
+      <w:r>
+        <w:rPr>
+          <w:color w:val="000000"/>
+          <w:sz w:val="28"/>
+          <w:szCs w:val="28"/>
+        </w:rPr>
+        <w:t>Bùi Hoàng Đạt</w:t>
+      </w:r>
+      <w:r>
+        <w:rPr>
+          <w:color w:val="000000"/>
+          <w:sz w:val="28"/>
+          <w:szCs w:val="28"/>
+        </w:rPr>
+        <w:t xml:space="preserve"> - B17DCCN104</w:t>
+      </w:r>
+      <w:r>
+        <w:rPr>
+          <w:color w:val="000000"/>
+          <w:sz w:val="28"/>
+          <w:szCs w:val="28"/>
+        </w:rPr>
+        <w:t xml:space="preserve"> </w:t>
+      </w:r>
+    </w:p>
+    <w:p>
+      <w:pPr>
+        <w:pStyle w:val="ThngthngWeb"/>
+        <w:spacing w:before="240" w:beforeAutospacing="0" w:after="240" w:afterAutospacing="0"/>
+        <w:ind w:left="2980" w:firstLine="620"/>
+        <w:rPr>
+          <w:sz w:val="28"/>
+          <w:szCs w:val="28"/>
+        </w:rPr>
+      </w:pPr>
+    </w:p>
+    <w:p>
+      <w:pPr>
+        <w:pStyle w:val="ThngthngWeb"/>
+        <w:spacing w:before="240" w:beforeAutospacing="0" w:after="240" w:afterAutospacing="0"/>
+        <w:ind w:left="2980" w:firstLine="620"/>
+        <w:rPr>
+          <w:sz w:val="28"/>
+          <w:szCs w:val="28"/>
+        </w:rPr>
+      </w:pPr>
+    </w:p>
+    <w:p>
+      <w:pPr>
+        <w:pStyle w:val="ThngthngWeb"/>
+        <w:spacing w:before="240" w:beforeAutospacing="0" w:after="240" w:afterAutospacing="0"/>
+        <w:ind w:left="2980" w:firstLine="620"/>
+        <w:rPr>
+          <w:sz w:val="28"/>
+          <w:szCs w:val="28"/>
+        </w:rPr>
+      </w:pPr>
+    </w:p>
+    <w:p>
+      <w:pPr>
+        <w:jc w:val="center"/>
+        <w:rPr>
+          <w:rFonts w:ascii="Times New Roman" w:hAnsi="Times New Roman" w:cs="Times New Roman"/>
+          <w:b/>
+          <w:sz w:val="28"/>
+          <w:szCs w:val="28"/>
+        </w:rPr>
+      </w:pPr>
+      <w:r>
+        <w:rPr>
+          <w:rFonts w:ascii="Times New Roman" w:hAnsi="Times New Roman" w:cs="Times New Roman"/>
+          <w:b/>
+          <w:sz w:val="28"/>
+          <w:szCs w:val="28"/>
+        </w:rPr>
+        <w:t>Hà Nội</w:t>
+      </w:r>
+      <w:r>
+        <w:rPr>
+          <w:rFonts w:ascii="Times New Roman" w:hAnsi="Times New Roman" w:cs="Times New Roman"/>
+          <w:b/>
+          <w:sz w:val="28"/>
+          <w:szCs w:val="28"/>
+          <w:lang w:val="vi-VN"/>
+        </w:rPr>
+        <w:t xml:space="preserve">, </w:t>
+      </w:r>
+      <w:r>
+        <w:rPr>
+          <w:rFonts w:ascii="Times New Roman" w:hAnsi="Times New Roman" w:cs="Times New Roman"/>
+          <w:b/>
+          <w:sz w:val="28"/>
+          <w:szCs w:val="28"/>
+        </w:rPr>
+        <w:t>tháng 5 năm 2021</w:t>
+      </w:r>
+    </w:p>
+    <w:p>
+      <w:pPr>
+        <w:rPr>
+          <w:rFonts w:ascii="Times New Roman" w:hAnsi="Times New Roman" w:cs="Times New Roman"/>
+          <w:sz w:val="28"/>
+          <w:szCs w:val="28"/>
+        </w:rPr>
+      </w:pPr>
+    </w:p>
+    <w:p>
+      <w:pPr>
+        <w:rPr>
+          <w:rFonts w:ascii="Times New Roman" w:hAnsi="Times New Roman" w:cs="Times New Roman"/>
+          <w:sz w:val="28"/>
+          <w:szCs w:val="28"/>
+        </w:rPr>
+      </w:pPr>
+    </w:p>
+    <w:p>
+      <w:pPr>
+        <w:rPr>
+          <w:rFonts w:ascii="Times New Roman" w:hAnsi="Times New Roman" w:cs="Times New Roman"/>
+          <w:b/>
+          <w:sz w:val="28"/>
+          <w:szCs w:val="28"/>
+        </w:rPr>
+      </w:pPr>
+      <w:r>
+        <w:rPr>
+          <w:rFonts w:ascii="Times New Roman" w:hAnsi="Times New Roman" w:cs="Times New Roman"/>
+          <w:b/>
+          <w:sz w:val="40"/>
+          <w:szCs w:val="40"/>
+        </w:rPr>
+        <w:t>I . Cấ</w:t>
+      </w:r>
+      <w:r>
+        <w:rPr>
+          <w:rFonts w:ascii="Times New Roman" w:hAnsi="Times New Roman" w:cs="Times New Roman"/>
+          <w:b/>
+          <w:sz w:val="40"/>
+          <w:szCs w:val="40"/>
+        </w:rPr>
+        <w:t>u hình test login trang quản lý đào tạo</w:t>
+      </w:r>
+      <w:r>
+        <w:rPr>
+          <w:rFonts w:ascii="Times New Roman" w:hAnsi="Times New Roman" w:cs="Times New Roman"/>
+          <w:b/>
+          <w:sz w:val="28"/>
+          <w:szCs w:val="28"/>
+        </w:rPr>
+        <w:t xml:space="preserve"> </w:t>
+      </w:r>
+    </w:p>
+    <w:p>
+      <w:pPr>
+        <w:rPr>
+          <w:rFonts w:ascii="Times New Roman" w:hAnsi="Times New Roman" w:cs="Times New Roman"/>
+          <w:b/>
+          <w:sz w:val="28"/>
+          <w:szCs w:val="28"/>
+        </w:rPr>
+      </w:pPr>
+      <w:hyperlink r:id="rId8" w:history="1">
+        <w:r>
+          <w:rPr>
+            <w:rStyle w:val="Siuktni"/>
+            <w:rFonts w:ascii="Times New Roman" w:hAnsi="Times New Roman" w:cs="Times New Roman"/>
+            <w:b/>
+            <w:sz w:val="28"/>
+            <w:szCs w:val="28"/>
+          </w:rPr>
+          <w:t>https://qldt.ptit.edu.vn/Default.aspx?page=gioithieu</w:t>
+        </w:r>
+      </w:hyperlink>
+    </w:p>
+    <w:p>
+      <w:pPr>
+        <w:rPr>
+          <w:rFonts w:ascii="Times New Roman" w:hAnsi="Times New Roman" w:cs="Times New Roman"/>
+          <w:sz w:val="28"/>
+          <w:szCs w:val="28"/>
+        </w:rPr>
+      </w:pPr>
+      <w:r>
+        <w:rPr>
+          <w:rFonts w:ascii="Times New Roman" w:hAnsi="Times New Roman" w:cs="Times New Roman"/>
           <w:noProof/>
+          <w:sz w:val="28"/>
+          <w:szCs w:val="28"/>
         </w:rPr>
         <w:drawing>
-          <wp:inline distT="0" distB="0" distL="0" distR="0" wp14:anchorId="26362BA0" wp14:editId="391BE16A">
-            <wp:extent cx="5943600" cy="2552065"/>
-            <wp:effectExtent l="0" t="0" r="0" b="635"/>
-            <wp:docPr id="2" name="Hình ảnh 2"/>
-            <wp:cNvGraphicFramePr>
-              <a:graphicFrameLocks xmlns:a="http://schemas.openxmlformats.org/drawingml/2006/main" noChangeAspect="1"/>
-            </wp:cNvGraphicFramePr>
-            <a:graphic xmlns:a="http://schemas.openxmlformats.org/drawingml/2006/main">
-              <a:graphicData uri="http://schemas.openxmlformats.org/drawingml/2006/picture">
-                <pic:pic xmlns:pic="http://schemas.openxmlformats.org/drawingml/2006/picture">
-                  <pic:nvPicPr>
-                    <pic:cNvPr id="1" name=""/>
-                    <pic:cNvPicPr/>
-                  </pic:nvPicPr>
-                  <pic:blipFill>
-                    <a:blip r:embed="rId6"/>
-                    <a:stretch>
-                      <a:fillRect/>
-                    </a:stretch>
-                  </pic:blipFill>
-                  <pic:spPr>
-                    <a:xfrm>
-                      <a:off x="0" y="0"/>
-                      <a:ext cx="5943600" cy="2552065"/>
-                    </a:xfrm>
-                    <a:prstGeom prst="rect">
-                      <a:avLst/>
-                    </a:prstGeom>
-                  </pic:spPr>
-                </pic:pic>
-              </a:graphicData>
-            </a:graphic>
-          </wp:inline>
-        </w:drawing>
-      </w:r>
-    </w:p>
-    <w:p>
-      <w:pPr>
-        <w:rPr>
-          <w:rFonts w:ascii="Times New Roman" w:hAnsi="Times New Roman" w:cs="Times New Roman"/>
-          <w:sz w:val="32"/>
-          <w:szCs w:val="32"/>
-        </w:rPr>
-      </w:pPr>
-      <w:r>
-        <w:rPr>
-          <w:rFonts w:ascii="Times New Roman" w:hAnsi="Times New Roman" w:cs="Times New Roman"/>
-          <w:sz w:val="32"/>
-          <w:szCs w:val="32"/>
-        </w:rPr>
-        <w:t xml:space="preserve">3 </w:t>
-      </w:r>
-      <w:r>
-        <w:rPr>
-          <w:rFonts w:ascii="Times New Roman" w:hAnsi="Times New Roman" w:cs="Times New Roman"/>
-          <w:sz w:val="32"/>
-          <w:szCs w:val="32"/>
-        </w:rPr>
-        <w:t xml:space="preserve">Kết quả </w:t>
-      </w:r>
-    </w:p>
-    <w:p>
-      <w:pPr>
-        <w:rPr>
-          <w:rFonts w:ascii="Times New Roman" w:hAnsi="Times New Roman" w:cs="Times New Roman"/>
-          <w:sz w:val="32"/>
-          <w:szCs w:val="32"/>
-        </w:rPr>
-      </w:pPr>
-      <w:r>
-        <w:rPr>
-          <w:noProof/>
-        </w:rPr>
-        <w:lastRenderedPageBreak/>
-        <w:drawing>
-          <wp:inline distT="0" distB="0" distL="0" distR="0" wp14:anchorId="22A3D57B" wp14:editId="528A8D4C">
-            <wp:extent cx="5943600" cy="2867660"/>
-            <wp:effectExtent l="0" t="0" r="0" b="8890"/>
-            <wp:docPr id="3" name="Hình ảnh 3"/>
-            <wp:cNvGraphicFramePr>
-              <a:graphicFrameLocks xmlns:a="http://schemas.openxmlformats.org/drawingml/2006/main" noChangeAspect="1"/>
-            </wp:cNvGraphicFramePr>
-            <a:graphic xmlns:a="http://schemas.openxmlformats.org/drawingml/2006/main">
-              <a:graphicData uri="http://schemas.openxmlformats.org/drawingml/2006/picture">
-                <pic:pic xmlns:pic="http://schemas.openxmlformats.org/drawingml/2006/picture">
-                  <pic:nvPicPr>
-                    <pic:cNvPr id="1" name=""/>
-                    <pic:cNvPicPr/>
-                  </pic:nvPicPr>
-                  <pic:blipFill>
-                    <a:blip r:embed="rId7"/>
-                    <a:stretch>
-                      <a:fillRect/>
-                    </a:stretch>
-                  </pic:blipFill>
-                  <pic:spPr>
-                    <a:xfrm>
-                      <a:off x="0" y="0"/>
-                      <a:ext cx="5943600" cy="2867660"/>
-                    </a:xfrm>
-                    <a:prstGeom prst="rect">
-                      <a:avLst/>
-                    </a:prstGeom>
-                  </pic:spPr>
-                </pic:pic>
-              </a:graphicData>
-            </a:graphic>
-          </wp:inline>
-        </w:drawing>
-      </w:r>
-    </w:p>
-    <w:p>
-      <w:pPr>
-        <w:rPr>
-          <w:rFonts w:ascii="Times New Roman" w:hAnsi="Times New Roman" w:cs="Times New Roman"/>
-          <w:sz w:val="32"/>
-          <w:szCs w:val="32"/>
-        </w:rPr>
-      </w:pPr>
-      <w:r>
-        <w:rPr>
-          <w:noProof/>
-        </w:rPr>
-        <w:drawing>
-          <wp:inline distT="0" distB="0" distL="0" distR="0" wp14:anchorId="12E2A285" wp14:editId="3E30A8B9">
-            <wp:extent cx="5943600" cy="2988945"/>
-            <wp:effectExtent l="0" t="0" r="0" b="1905"/>
-            <wp:docPr id="4" name="Hình ảnh 4"/>
-            <wp:cNvGraphicFramePr>
-              <a:graphicFrameLocks xmlns:a="http://schemas.openxmlformats.org/drawingml/2006/main" noChangeAspect="1"/>
-            </wp:cNvGraphicFramePr>
-            <a:graphic xmlns:a="http://schemas.openxmlformats.org/drawingml/2006/main">
-              <a:graphicData uri="http://schemas.openxmlformats.org/drawingml/2006/picture">
-                <pic:pic xmlns:pic="http://schemas.openxmlformats.org/drawingml/2006/picture">
-                  <pic:nvPicPr>
-                    <pic:cNvPr id="1" name=""/>
-                    <pic:cNvPicPr/>
-                  </pic:nvPicPr>
-                  <pic:blipFill>
-                    <a:blip r:embed="rId8"/>
-                    <a:stretch>
-                      <a:fillRect/>
-                    </a:stretch>
-                  </pic:blipFill>
-                  <pic:spPr>
-                    <a:xfrm>
-                      <a:off x="0" y="0"/>
-                      <a:ext cx="5943600" cy="2988945"/>
-                    </a:xfrm>
-                    <a:prstGeom prst="rect">
-                      <a:avLst/>
-                    </a:prstGeom>
-                  </pic:spPr>
-                </pic:pic>
-              </a:graphicData>
-            </a:graphic>
-          </wp:inline>
-        </w:drawing>
-      </w:r>
-    </w:p>
-    <w:p>
-      <w:pPr>
-        <w:rPr>
-          <w:rFonts w:ascii="Times New Roman" w:hAnsi="Times New Roman" w:cs="Times New Roman"/>
-          <w:sz w:val="32"/>
-          <w:szCs w:val="32"/>
-        </w:rPr>
-      </w:pPr>
-      <w:r>
-        <w:rPr>
-          <w:noProof/>
-        </w:rPr>
-        <w:lastRenderedPageBreak/>
-        <w:drawing>
-          <wp:inline distT="0" distB="0" distL="0" distR="0" wp14:anchorId="4F756D57" wp14:editId="66BD5C0B">
-            <wp:extent cx="5943600" cy="2198370"/>
+          <wp:inline distT="0" distB="0" distL="0" distR="0" wp14:anchorId="3FD405A2" wp14:editId="25D51B02">
+            <wp:extent cx="5943600" cy="3262630"/>
             <wp:effectExtent l="0" t="0" r="0" b="0"/>
-            <wp:docPr id="5" name="Hình ảnh 5"/>
+            <wp:docPr id="28" name="Hình ảnh 28"/>
             <wp:cNvGraphicFramePr>
               <a:graphicFrameLocks xmlns:a="http://schemas.openxmlformats.org/drawingml/2006/main" noChangeAspect="1"/>
             </wp:cNvGraphicFramePr>
@@ -312,7 +843,7 @@
                   <pic:spPr>
                     <a:xfrm>
                       <a:off x="0" y="0"/>
-                      <a:ext cx="5943600" cy="2198370"/>
+                      <a:ext cx="5943600" cy="3262630"/>
                     </a:xfrm>
                     <a:prstGeom prst="rect">
                       <a:avLst/>
@@ -329,19 +860,81 @@
       <w:pPr>
         <w:rPr>
           <w:rFonts w:ascii="Times New Roman" w:hAnsi="Times New Roman" w:cs="Times New Roman"/>
-          <w:sz w:val="32"/>
-          <w:szCs w:val="32"/>
-        </w:rPr>
-      </w:pPr>
-      <w:r>
-        <w:rPr>
+          <w:b/>
+          <w:sz w:val="40"/>
+          <w:szCs w:val="40"/>
+        </w:rPr>
+      </w:pPr>
+      <w:r>
+        <w:rPr>
+          <w:rFonts w:ascii="Times New Roman" w:hAnsi="Times New Roman" w:cs="Times New Roman"/>
+          <w:b/>
+          <w:sz w:val="40"/>
+          <w:szCs w:val="40"/>
+        </w:rPr>
+        <w:t>1 T</w:t>
+      </w:r>
+      <w:r>
+        <w:rPr>
+          <w:rFonts w:ascii="Times New Roman" w:hAnsi="Times New Roman" w:cs="Times New Roman"/>
+          <w:b/>
+          <w:sz w:val="40"/>
+          <w:szCs w:val="40"/>
+        </w:rPr>
+        <w:t>ạo theard group</w:t>
+      </w:r>
+      <w:r>
+        <w:rPr>
+          <w:rFonts w:ascii="Times New Roman" w:hAnsi="Times New Roman" w:cs="Times New Roman"/>
+          <w:b/>
+          <w:sz w:val="40"/>
+          <w:szCs w:val="40"/>
+        </w:rPr>
+        <w:t xml:space="preserve"> </w:t>
+      </w:r>
+      <w:r>
+        <w:rPr>
+          <w:rFonts w:ascii="Times New Roman" w:hAnsi="Times New Roman" w:cs="Times New Roman"/>
+          <w:b/>
+          <w:sz w:val="40"/>
+          <w:szCs w:val="40"/>
+        </w:rPr>
+        <w:t>có tên testlogin</w:t>
+      </w:r>
+    </w:p>
+    <w:p>
+      <w:pPr>
+        <w:rPr>
+          <w:rFonts w:ascii="Times New Roman" w:hAnsi="Times New Roman" w:cs="Times New Roman"/>
+          <w:b/>
+          <w:sz w:val="28"/>
+          <w:szCs w:val="28"/>
+        </w:rPr>
+      </w:pPr>
+    </w:p>
+    <w:p>
+      <w:pPr>
+        <w:rPr>
+          <w:rFonts w:ascii="Times New Roman" w:hAnsi="Times New Roman" w:cs="Times New Roman"/>
+          <w:b/>
+          <w:sz w:val="28"/>
+          <w:szCs w:val="28"/>
+        </w:rPr>
+      </w:pPr>
+      <w:r>
+        <w:rPr>
+          <w:rFonts w:ascii="Times New Roman" w:hAnsi="Times New Roman" w:cs="Times New Roman"/>
+          <w:b/>
           <w:noProof/>
-        </w:rPr>
+          <w:sz w:val="28"/>
+          <w:szCs w:val="28"/>
+        </w:rPr>
+        <w:lastRenderedPageBreak/>
         <w:drawing>
-          <wp:inline distT="0" distB="0" distL="0" distR="0" wp14:anchorId="596A2E84" wp14:editId="1DF1BAD7">
-            <wp:extent cx="5943600" cy="2840990"/>
+          <wp:inline distT="0" distB="0" distL="0" distR="0">
+            <wp:extent cx="5943600" cy="3322955"/>
             <wp:effectExtent l="0" t="0" r="0" b="0"/>
-            <wp:docPr id="6" name="Hình ảnh 6"/>
+            <wp:docPr id="25" name="Hình ảnh 25"/>
             <wp:cNvGraphicFramePr>
               <a:graphicFrameLocks xmlns:a="http://schemas.openxmlformats.org/drawingml/2006/main" noChangeAspect="1"/>
             </wp:cNvGraphicFramePr>
@@ -349,11 +942,17 @@
               <a:graphicData uri="http://schemas.openxmlformats.org/drawingml/2006/picture">
                 <pic:pic xmlns:pic="http://schemas.openxmlformats.org/drawingml/2006/picture">
                   <pic:nvPicPr>
-                    <pic:cNvPr id="1" name=""/>
+                    <pic:cNvPr id="25" name="Screenshot (29).png"/>
                     <pic:cNvPicPr/>
                   </pic:nvPicPr>
                   <pic:blipFill>
-                    <a:blip r:embed="rId10"/>
+                    <a:blip r:embed="rId10">
+                      <a:extLst>
+                        <a:ext uri="{28A0092B-C50C-407E-A947-70E740481C1C}">
+                          <a14:useLocalDpi xmlns:a14="http://schemas.microsoft.com/office/drawing/2010/main" val="0"/>
+                        </a:ext>
+                      </a:extLst>
+                    </a:blip>
                     <a:stretch>
                       <a:fillRect/>
                     </a:stretch>
@@ -361,7 +960,7 @@
                   <pic:spPr>
                     <a:xfrm>
                       <a:off x="0" y="0"/>
-                      <a:ext cx="5943600" cy="2840990"/>
+                      <a:ext cx="5943600" cy="3322955"/>
                     </a:xfrm>
                     <a:prstGeom prst="rect">
                       <a:avLst/>
@@ -378,98 +977,264 @@
       <w:pPr>
         <w:rPr>
           <w:rFonts w:ascii="Times New Roman" w:hAnsi="Times New Roman" w:cs="Times New Roman"/>
-          <w:sz w:val="32"/>
-          <w:szCs w:val="32"/>
-        </w:rPr>
-      </w:pPr>
-      <w:r>
-        <w:rPr>
-          <w:rFonts w:ascii="Times New Roman" w:hAnsi="Times New Roman" w:cs="Times New Roman"/>
-          <w:sz w:val="32"/>
-          <w:szCs w:val="32"/>
-        </w:rPr>
-        <w:t xml:space="preserve">II test hiệu năng trang qldt </w:t>
-      </w:r>
-    </w:p>
-    <w:p>
-      <w:pPr>
-        <w:pStyle w:val="oancuaDanhsach"/>
-        <w:numPr>
-          <w:ilvl w:val="0"/>
-          <w:numId w:val="1"/>
-        </w:numPr>
-        <w:rPr>
-          <w:rFonts w:ascii="Times New Roman" w:hAnsi="Times New Roman" w:cs="Times New Roman"/>
-          <w:sz w:val="32"/>
-          <w:szCs w:val="32"/>
-        </w:rPr>
-      </w:pPr>
-      <w:r>
-        <w:rPr>
-          <w:rFonts w:ascii="Times New Roman" w:hAnsi="Times New Roman" w:cs="Times New Roman"/>
-          <w:sz w:val="32"/>
-          <w:szCs w:val="32"/>
-        </w:rPr>
-        <w:t>Tạo theard group</w:t>
-      </w:r>
-    </w:p>
-    <w:p>
-      <w:pPr>
-        <w:pStyle w:val="oancuaDanhsach"/>
-        <w:rPr>
-          <w:rFonts w:ascii="Times New Roman" w:hAnsi="Times New Roman" w:cs="Times New Roman"/>
-          <w:sz w:val="32"/>
-          <w:szCs w:val="32"/>
-        </w:rPr>
-      </w:pPr>
-      <w:r>
-        <w:rPr>
-          <w:rFonts w:ascii="Times New Roman" w:hAnsi="Times New Roman" w:cs="Times New Roman"/>
-          <w:sz w:val="32"/>
-          <w:szCs w:val="32"/>
-        </w:rPr>
-        <w:t xml:space="preserve">Với 10 000 người truy cập trang đăng kí học </w:t>
-      </w:r>
-    </w:p>
-    <w:p>
-      <w:pPr>
-        <w:pStyle w:val="oancuaDanhsach"/>
-        <w:rPr>
-          <w:rFonts w:ascii="Times New Roman" w:hAnsi="Times New Roman" w:cs="Times New Roman"/>
-          <w:sz w:val="32"/>
-          <w:szCs w:val="32"/>
-        </w:rPr>
-      </w:pPr>
-      <w:r>
-        <w:rPr>
-          <w:rFonts w:ascii="Times New Roman" w:hAnsi="Times New Roman" w:cs="Times New Roman"/>
-          <w:sz w:val="32"/>
-          <w:szCs w:val="32"/>
-        </w:rPr>
-        <w:t>Trong thời gia 2 phút</w:t>
-      </w:r>
-      <w:bookmarkStart w:id="0" w:name="_GoBack"/>
-      <w:bookmarkEnd w:id="0"/>
-    </w:p>
-    <w:p>
-      <w:pPr>
-        <w:pStyle w:val="oancuaDanhsach"/>
-        <w:rPr>
-          <w:rFonts w:ascii="Times New Roman" w:hAnsi="Times New Roman" w:cs="Times New Roman"/>
-          <w:sz w:val="32"/>
-          <w:szCs w:val="32"/>
-        </w:rPr>
-      </w:pPr>
-      <w:r>
-        <w:rPr>
+          <w:b/>
+          <w:sz w:val="28"/>
+          <w:szCs w:val="28"/>
+        </w:rPr>
+      </w:pPr>
+    </w:p>
+    <w:p>
+      <w:pPr>
+        <w:rPr>
+          <w:rFonts w:ascii="Times New Roman" w:hAnsi="Times New Roman" w:cs="Times New Roman"/>
+          <w:b/>
+          <w:sz w:val="28"/>
+          <w:szCs w:val="28"/>
+        </w:rPr>
+      </w:pPr>
+      <w:r>
+        <w:rPr>
+          <w:rFonts w:ascii="Times New Roman" w:hAnsi="Times New Roman" w:cs="Times New Roman"/>
+          <w:b/>
+          <w:sz w:val="28"/>
+          <w:szCs w:val="28"/>
+        </w:rPr>
+        <w:t>Tạo 10 user , đăng nhập trong 1s , số lần lặp là 1.</w:t>
+      </w:r>
+    </w:p>
+    <w:p>
+      <w:pPr>
+        <w:rPr>
+          <w:rFonts w:ascii="Times New Roman" w:hAnsi="Times New Roman" w:cs="Times New Roman"/>
+          <w:sz w:val="28"/>
+          <w:szCs w:val="28"/>
+        </w:rPr>
+      </w:pPr>
+      <w:r>
+        <w:rPr>
+          <w:rFonts w:ascii="Times New Roman" w:hAnsi="Times New Roman" w:cs="Times New Roman"/>
           <w:noProof/>
-        </w:rPr>
-        <w:lastRenderedPageBreak/>
+          <w:sz w:val="28"/>
+          <w:szCs w:val="28"/>
+        </w:rPr>
+        <mc:AlternateContent>
+          <mc:Choice Requires="wps">
+            <w:drawing>
+              <wp:anchor distT="0" distB="0" distL="114300" distR="114300" simplePos="0" relativeHeight="251663360" behindDoc="0" locked="0" layoutInCell="1" allowOverlap="1">
+                <wp:simplePos x="0" y="0"/>
+                <wp:positionH relativeFrom="column">
+                  <wp:posOffset>1619250</wp:posOffset>
+                </wp:positionH>
+                <wp:positionV relativeFrom="paragraph">
+                  <wp:posOffset>2046605</wp:posOffset>
+                </wp:positionV>
+                <wp:extent cx="1143000" cy="9525"/>
+                <wp:effectExtent l="0" t="0" r="19050" b="28575"/>
+                <wp:wrapNone/>
+                <wp:docPr id="17" name="Đường nối Thẳng 17"/>
+                <wp:cNvGraphicFramePr/>
+                <a:graphic xmlns:a="http://schemas.openxmlformats.org/drawingml/2006/main">
+                  <a:graphicData uri="http://schemas.microsoft.com/office/word/2010/wordprocessingShape">
+                    <wps:wsp>
+                      <wps:cNvCnPr/>
+                      <wps:spPr>
+                        <a:xfrm flipV="1">
+                          <a:off x="0" y="0"/>
+                          <a:ext cx="1143000" cy="9525"/>
+                        </a:xfrm>
+                        <a:prstGeom prst="line">
+                          <a:avLst/>
+                        </a:prstGeom>
+                        <a:ln>
+                          <a:solidFill>
+                            <a:srgbClr val="FF0000"/>
+                          </a:solidFill>
+                        </a:ln>
+                      </wps:spPr>
+                      <wps:style>
+                        <a:lnRef idx="1">
+                          <a:schemeClr val="accent1"/>
+                        </a:lnRef>
+                        <a:fillRef idx="0">
+                          <a:schemeClr val="accent1"/>
+                        </a:fillRef>
+                        <a:effectRef idx="0">
+                          <a:schemeClr val="accent1"/>
+                        </a:effectRef>
+                        <a:fontRef idx="minor">
+                          <a:schemeClr val="tx1"/>
+                        </a:fontRef>
+                      </wps:style>
+                      <wps:bodyPr/>
+                    </wps:wsp>
+                  </a:graphicData>
+                </a:graphic>
+              </wp:anchor>
+            </w:drawing>
+          </mc:Choice>
+          <mc:Fallback>
+            <w:pict>
+              <v:line w14:anchorId="642E9CBB" id="Đường nối Thẳng 17" o:spid="_x0000_s1026" style="position:absolute;flip:y;z-index:251663360;visibility:visible;mso-wrap-style:square;mso-wrap-distance-left:9pt;mso-wrap-distance-top:0;mso-wrap-distance-right:9pt;mso-wrap-distance-bottom:0;mso-position-horizontal:absolute;mso-position-horizontal-relative:text;mso-position-vertical:absolute;mso-position-vertical-relative:text" from="127.5pt,161.15pt" to="217.5pt,161.9pt" o:gfxdata="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" strokecolor="red" strokeweight=".5pt">
+                <v:stroke joinstyle="miter"/>
+              </v:line>
+            </w:pict>
+          </mc:Fallback>
+        </mc:AlternateContent>
+      </w:r>
+      <w:r>
+        <w:rPr>
+          <w:rFonts w:ascii="Times New Roman" w:hAnsi="Times New Roman" w:cs="Times New Roman"/>
+          <w:noProof/>
+          <w:sz w:val="28"/>
+          <w:szCs w:val="28"/>
+        </w:rPr>
+        <mc:AlternateContent>
+          <mc:Choice Requires="wps">
+            <w:drawing>
+              <wp:anchor distT="0" distB="0" distL="114300" distR="114300" simplePos="0" relativeHeight="251662336" behindDoc="0" locked="0" layoutInCell="1" allowOverlap="1">
+                <wp:simplePos x="0" y="0"/>
+                <wp:positionH relativeFrom="column">
+                  <wp:posOffset>1676399</wp:posOffset>
+                </wp:positionH>
+                <wp:positionV relativeFrom="paragraph">
+                  <wp:posOffset>1846580</wp:posOffset>
+                </wp:positionV>
+                <wp:extent cx="1057275" cy="0"/>
+                <wp:effectExtent l="0" t="0" r="28575" b="19050"/>
+                <wp:wrapNone/>
+                <wp:docPr id="16" name="Đường nối Thẳng 16"/>
+                <wp:cNvGraphicFramePr/>
+                <a:graphic xmlns:a="http://schemas.openxmlformats.org/drawingml/2006/main">
+                  <a:graphicData uri="http://schemas.microsoft.com/office/word/2010/wordprocessingShape">
+                    <wps:wsp>
+                      <wps:cNvCnPr/>
+                      <wps:spPr>
+                        <a:xfrm>
+                          <a:off x="0" y="0"/>
+                          <a:ext cx="1057275" cy="0"/>
+                        </a:xfrm>
+                        <a:prstGeom prst="line">
+                          <a:avLst/>
+                        </a:prstGeom>
+                        <a:ln>
+                          <a:solidFill>
+                            <a:srgbClr val="FF0000"/>
+                          </a:solidFill>
+                        </a:ln>
+                      </wps:spPr>
+                      <wps:style>
+                        <a:lnRef idx="1">
+                          <a:schemeClr val="accent1"/>
+                        </a:lnRef>
+                        <a:fillRef idx="0">
+                          <a:schemeClr val="accent1"/>
+                        </a:fillRef>
+                        <a:effectRef idx="0">
+                          <a:schemeClr val="accent1"/>
+                        </a:effectRef>
+                        <a:fontRef idx="minor">
+                          <a:schemeClr val="tx1"/>
+                        </a:fontRef>
+                      </wps:style>
+                      <wps:bodyPr/>
+                    </wps:wsp>
+                  </a:graphicData>
+                </a:graphic>
+              </wp:anchor>
+            </w:drawing>
+          </mc:Choice>
+          <mc:Fallback>
+            <w:pict>
+              <v:line w14:anchorId="672D82EF" id="Đường nối Thẳng 16" o:spid="_x0000_s1026" style="position:absolute;z-index:251662336;visibility:visible;mso-wrap-style:square;mso-wrap-distance-left:9pt;mso-wrap-distance-top:0;mso-wrap-distance-right:9pt;mso-wrap-distance-bottom:0;mso-position-horizontal:absolute;mso-position-horizontal-relative:text;mso-position-vertical:absolute;mso-position-vertical-relative:text" from="132pt,145.4pt" to="215.25pt,145.4pt" o:gfxdata="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" strokecolor="red" strokeweight=".5pt">
+                <v:stroke joinstyle="miter"/>
+              </v:line>
+            </w:pict>
+          </mc:Fallback>
+        </mc:AlternateContent>
+      </w:r>
+      <w:r>
+        <w:rPr>
+          <w:rFonts w:ascii="Times New Roman" w:hAnsi="Times New Roman" w:cs="Times New Roman"/>
+          <w:noProof/>
+          <w:sz w:val="28"/>
+          <w:szCs w:val="28"/>
+        </w:rPr>
+        <mc:AlternateContent>
+          <mc:Choice Requires="wps">
+            <w:drawing>
+              <wp:anchor distT="0" distB="0" distL="114300" distR="114300" simplePos="0" relativeHeight="251661312" behindDoc="0" locked="0" layoutInCell="1" allowOverlap="1">
+                <wp:simplePos x="0" y="0"/>
+                <wp:positionH relativeFrom="column">
+                  <wp:posOffset>1657349</wp:posOffset>
+                </wp:positionH>
+                <wp:positionV relativeFrom="paragraph">
+                  <wp:posOffset>1637030</wp:posOffset>
+                </wp:positionV>
+                <wp:extent cx="1076325" cy="19050"/>
+                <wp:effectExtent l="0" t="0" r="28575" b="19050"/>
+                <wp:wrapNone/>
+                <wp:docPr id="15" name="Đường nối Thẳng 15"/>
+                <wp:cNvGraphicFramePr/>
+                <a:graphic xmlns:a="http://schemas.openxmlformats.org/drawingml/2006/main">
+                  <a:graphicData uri="http://schemas.microsoft.com/office/word/2010/wordprocessingShape">
+                    <wps:wsp>
+                      <wps:cNvCnPr/>
+                      <wps:spPr>
+                        <a:xfrm flipV="1">
+                          <a:off x="0" y="0"/>
+                          <a:ext cx="1076325" cy="19050"/>
+                        </a:xfrm>
+                        <a:prstGeom prst="line">
+                          <a:avLst/>
+                        </a:prstGeom>
+                        <a:ln>
+                          <a:solidFill>
+                            <a:srgbClr val="FF0000"/>
+                          </a:solidFill>
+                        </a:ln>
+                      </wps:spPr>
+                      <wps:style>
+                        <a:lnRef idx="1">
+                          <a:schemeClr val="accent1"/>
+                        </a:lnRef>
+                        <a:fillRef idx="0">
+                          <a:schemeClr val="accent1"/>
+                        </a:fillRef>
+                        <a:effectRef idx="0">
+                          <a:schemeClr val="accent1"/>
+                        </a:effectRef>
+                        <a:fontRef idx="minor">
+                          <a:schemeClr val="tx1"/>
+                        </a:fontRef>
+                      </wps:style>
+                      <wps:bodyPr/>
+                    </wps:wsp>
+                  </a:graphicData>
+                </a:graphic>
+              </wp:anchor>
+            </w:drawing>
+          </mc:Choice>
+          <mc:Fallback>
+            <w:pict>
+              <v:line w14:anchorId="3A9572AA" id="Đường nối Thẳng 15" o:spid="_x0000_s1026" style="position:absolute;flip:y;z-index:251661312;visibility:visible;mso-wrap-style:square;mso-wrap-distance-left:9pt;mso-wrap-distance-top:0;mso-wrap-distance-right:9pt;mso-wrap-distance-bottom:0;mso-position-horizontal:absolute;mso-position-horizontal-relative:text;mso-position-vertical:absolute;mso-position-vertical-relative:text" from="130.5pt,128.9pt" to="215.25pt,130.4pt" o:gfxdata="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" strokecolor="red" strokeweight=".5pt">
+                <v:stroke joinstyle="miter"/>
+              </v:line>
+            </w:pict>
+          </mc:Fallback>
+        </mc:AlternateContent>
+      </w:r>
+      <w:r>
+        <w:rPr>
+          <w:rFonts w:ascii="Times New Roman" w:hAnsi="Times New Roman" w:cs="Times New Roman"/>
+          <w:noProof/>
+          <w:sz w:val="28"/>
+          <w:szCs w:val="28"/>
+        </w:rPr>
         <w:drawing>
-          <wp:inline distT="0" distB="0" distL="0" distR="0" wp14:anchorId="034BC572" wp14:editId="6BF63C95">
-            <wp:extent cx="5943600" cy="2586990"/>
-            <wp:effectExtent l="0" t="0" r="0" b="3810"/>
-            <wp:docPr id="7" name="Hình ảnh 7"/>
+          <wp:inline distT="0" distB="0" distL="0" distR="0" wp14:anchorId="0AAE1269" wp14:editId="654470E8">
+            <wp:extent cx="5943600" cy="3307715"/>
+            <wp:effectExtent l="0" t="0" r="0" b="6985"/>
+            <wp:docPr id="1" name="Hình ảnh 1"/>
             <wp:cNvGraphicFramePr>
               <a:graphicFrameLocks xmlns:a="http://schemas.openxmlformats.org/drawingml/2006/main" noChangeAspect="1"/>
             </wp:cNvGraphicFramePr>
@@ -489,7 +1254,7 @@
                   <pic:spPr>
                     <a:xfrm>
                       <a:off x="0" y="0"/>
-                      <a:ext cx="5943600" cy="2586990"/>
+                      <a:ext cx="5943600" cy="3307715"/>
                     </a:xfrm>
                     <a:prstGeom prst="rect">
                       <a:avLst/>
@@ -504,54 +1269,55 @@
     </w:p>
     <w:p>
       <w:pPr>
-        <w:pStyle w:val="oancuaDanhsach"/>
-        <w:rPr>
-          <w:rFonts w:ascii="Times New Roman" w:hAnsi="Times New Roman" w:cs="Times New Roman"/>
-          <w:sz w:val="32"/>
-          <w:szCs w:val="32"/>
-        </w:rPr>
-      </w:pPr>
-    </w:p>
-    <w:p>
-      <w:pPr>
-        <w:pStyle w:val="oancuaDanhsach"/>
-        <w:numPr>
-          <w:ilvl w:val="0"/>
-          <w:numId w:val="1"/>
-        </w:numPr>
-        <w:rPr>
-          <w:rFonts w:ascii="Times New Roman" w:hAnsi="Times New Roman" w:cs="Times New Roman"/>
-          <w:sz w:val="32"/>
-          <w:szCs w:val="32"/>
-        </w:rPr>
-      </w:pPr>
-      <w:r>
-        <w:rPr>
-          <w:rFonts w:ascii="Times New Roman" w:hAnsi="Times New Roman" w:cs="Times New Roman"/>
-          <w:sz w:val="32"/>
-          <w:szCs w:val="32"/>
-        </w:rPr>
-        <w:t>Tạo HTTP request</w:t>
-      </w:r>
-    </w:p>
-    <w:p>
-      <w:pPr>
-        <w:pStyle w:val="oancuaDanhsach"/>
-        <w:rPr>
-          <w:rFonts w:ascii="Times New Roman" w:hAnsi="Times New Roman" w:cs="Times New Roman"/>
-          <w:sz w:val="32"/>
-          <w:szCs w:val="32"/>
-        </w:rPr>
-      </w:pPr>
-      <w:r>
-        <w:rPr>
+        <w:rPr>
+          <w:rFonts w:ascii="Times New Roman" w:hAnsi="Times New Roman" w:cs="Times New Roman"/>
+          <w:b/>
+          <w:sz w:val="40"/>
+          <w:szCs w:val="40"/>
+        </w:rPr>
+      </w:pPr>
+      <w:r>
+        <w:rPr>
+          <w:rFonts w:ascii="Times New Roman" w:hAnsi="Times New Roman" w:cs="Times New Roman"/>
+          <w:b/>
+          <w:sz w:val="40"/>
+          <w:szCs w:val="40"/>
+        </w:rPr>
+        <w:t>2. Tạo HTTP resquest</w:t>
+      </w:r>
+    </w:p>
+    <w:p>
+      <w:pPr>
+        <w:rPr>
+          <w:rFonts w:ascii="Times New Roman" w:hAnsi="Times New Roman" w:cs="Times New Roman"/>
+          <w:sz w:val="28"/>
+          <w:szCs w:val="28"/>
+        </w:rPr>
+      </w:pPr>
+    </w:p>
+    <w:p>
+      <w:pPr>
+        <w:rPr>
+          <w:rFonts w:ascii="Times New Roman" w:hAnsi="Times New Roman" w:cs="Times New Roman"/>
+          <w:b/>
+          <w:sz w:val="28"/>
+          <w:szCs w:val="28"/>
+        </w:rPr>
+      </w:pPr>
+      <w:r>
+        <w:rPr>
+          <w:rFonts w:ascii="Times New Roman" w:hAnsi="Times New Roman" w:cs="Times New Roman"/>
+          <w:b/>
           <w:noProof/>
-        </w:rPr>
+          <w:sz w:val="28"/>
+          <w:szCs w:val="28"/>
+        </w:rPr>
+        <w:lastRenderedPageBreak/>
         <w:drawing>
-          <wp:inline distT="0" distB="0" distL="0" distR="0" wp14:anchorId="49534F8C" wp14:editId="521033D1">
-            <wp:extent cx="5943600" cy="2575560"/>
-            <wp:effectExtent l="0" t="0" r="0" b="0"/>
-            <wp:docPr id="12" name="Hình ảnh 12"/>
+          <wp:inline distT="0" distB="0" distL="0" distR="0" wp14:anchorId="238E3CE5" wp14:editId="22C2DAA2">
+            <wp:extent cx="5943600" cy="3478530"/>
+            <wp:effectExtent l="0" t="0" r="0" b="7620"/>
+            <wp:docPr id="26" name="Hình ảnh 26"/>
             <wp:cNvGraphicFramePr>
               <a:graphicFrameLocks xmlns:a="http://schemas.openxmlformats.org/drawingml/2006/main" noChangeAspect="1"/>
             </wp:cNvGraphicFramePr>
@@ -559,11 +1325,17 @@
               <a:graphicData uri="http://schemas.openxmlformats.org/drawingml/2006/picture">
                 <pic:pic xmlns:pic="http://schemas.openxmlformats.org/drawingml/2006/picture">
                   <pic:nvPicPr>
-                    <pic:cNvPr id="1" name=""/>
+                    <pic:cNvPr id="26" name="Screenshot (31).png"/>
                     <pic:cNvPicPr/>
                   </pic:nvPicPr>
                   <pic:blipFill>
-                    <a:blip r:embed="rId12"/>
+                    <a:blip r:embed="rId12">
+                      <a:extLst>
+                        <a:ext uri="{28A0092B-C50C-407E-A947-70E740481C1C}">
+                          <a14:useLocalDpi xmlns:a14="http://schemas.microsoft.com/office/drawing/2010/main" val="0"/>
+                        </a:ext>
+                      </a:extLst>
+                    </a:blip>
                     <a:stretch>
                       <a:fillRect/>
                     </a:stretch>
@@ -571,7 +1343,7 @@
                   <pic:spPr>
                     <a:xfrm>
                       <a:off x="0" y="0"/>
-                      <a:ext cx="5943600" cy="2575560"/>
+                      <a:ext cx="5943600" cy="3478530"/>
                     </a:xfrm>
                     <a:prstGeom prst="rect">
                       <a:avLst/>
@@ -589,42 +1361,139 @@
         <w:pStyle w:val="oancuaDanhsach"/>
         <w:numPr>
           <w:ilvl w:val="0"/>
-          <w:numId w:val="1"/>
+          <w:numId w:val="2"/>
         </w:numPr>
         <w:rPr>
           <w:rFonts w:ascii="Times New Roman" w:hAnsi="Times New Roman" w:cs="Times New Roman"/>
-          <w:sz w:val="32"/>
-          <w:szCs w:val="32"/>
-        </w:rPr>
-      </w:pPr>
-      <w:r>
-        <w:rPr>
-          <w:rFonts w:ascii="Times New Roman" w:hAnsi="Times New Roman" w:cs="Times New Roman"/>
-          <w:sz w:val="32"/>
-          <w:szCs w:val="32"/>
-        </w:rPr>
-        <w:t>Kết quả .</w:t>
-      </w:r>
-    </w:p>
-    <w:p>
-      <w:pPr>
-        <w:pStyle w:val="oancuaDanhsach"/>
-        <w:rPr>
-          <w:rFonts w:ascii="Times New Roman" w:hAnsi="Times New Roman" w:cs="Times New Roman"/>
-          <w:sz w:val="32"/>
-          <w:szCs w:val="32"/>
-        </w:rPr>
-      </w:pPr>
-      <w:r>
-        <w:rPr>
+          <w:sz w:val="28"/>
+          <w:szCs w:val="28"/>
+        </w:rPr>
+      </w:pPr>
+      <w:r>
+        <w:rPr>
+          <w:rFonts w:ascii="Times New Roman" w:hAnsi="Times New Roman" w:cs="Times New Roman"/>
+          <w:sz w:val="28"/>
+          <w:szCs w:val="28"/>
+        </w:rPr>
+        <w:t xml:space="preserve">Giao thức là https </w:t>
+      </w:r>
+    </w:p>
+    <w:p>
+      <w:pPr>
+        <w:pStyle w:val="oancuaDanhsach"/>
+        <w:numPr>
+          <w:ilvl w:val="0"/>
+          <w:numId w:val="2"/>
+        </w:numPr>
+        <w:rPr>
+          <w:rFonts w:ascii="Times New Roman" w:hAnsi="Times New Roman" w:cs="Times New Roman"/>
+          <w:sz w:val="28"/>
+          <w:szCs w:val="28"/>
+        </w:rPr>
+      </w:pPr>
+      <w:r>
+        <w:rPr>
+          <w:rFonts w:ascii="Times New Roman" w:hAnsi="Times New Roman" w:cs="Times New Roman"/>
+          <w:sz w:val="28"/>
+          <w:szCs w:val="28"/>
+        </w:rPr>
+        <w:t>Domain :</w:t>
+      </w:r>
+      <w:r>
+        <w:rPr>
+          <w:rFonts w:ascii="Times New Roman" w:hAnsi="Times New Roman" w:cs="Times New Roman"/>
+          <w:sz w:val="28"/>
+          <w:szCs w:val="28"/>
+        </w:rPr>
+        <w:t xml:space="preserve"> qldt.ptit.edu.vn</w:t>
+      </w:r>
+    </w:p>
+    <w:p>
+      <w:pPr>
+        <w:pStyle w:val="oancuaDanhsach"/>
+        <w:numPr>
+          <w:ilvl w:val="0"/>
+          <w:numId w:val="2"/>
+        </w:numPr>
+        <w:rPr>
+          <w:rFonts w:ascii="Times New Roman" w:hAnsi="Times New Roman" w:cs="Times New Roman"/>
+          <w:sz w:val="28"/>
+          <w:szCs w:val="28"/>
+        </w:rPr>
+      </w:pPr>
+      <w:r>
+        <w:rPr>
+          <w:rFonts w:ascii="Times New Roman" w:hAnsi="Times New Roman" w:cs="Times New Roman"/>
+          <w:sz w:val="28"/>
+          <w:szCs w:val="28"/>
+        </w:rPr>
+        <w:t xml:space="preserve">Phương thức là POST </w:t>
+      </w:r>
+    </w:p>
+    <w:p>
+      <w:pPr>
+        <w:pStyle w:val="oancuaDanhsach"/>
+        <w:numPr>
+          <w:ilvl w:val="0"/>
+          <w:numId w:val="2"/>
+        </w:numPr>
+        <w:rPr>
+          <w:rFonts w:ascii="Times New Roman" w:hAnsi="Times New Roman" w:cs="Times New Roman"/>
+          <w:sz w:val="28"/>
+          <w:szCs w:val="28"/>
+        </w:rPr>
+      </w:pPr>
+      <w:r>
+        <w:rPr>
+          <w:rFonts w:ascii="Times New Roman" w:hAnsi="Times New Roman" w:cs="Times New Roman"/>
+          <w:sz w:val="28"/>
+          <w:szCs w:val="28"/>
+        </w:rPr>
+        <w:t xml:space="preserve">Path là đường dẫn đến trang đăng nhập </w:t>
+      </w:r>
+    </w:p>
+    <w:p>
+      <w:pPr>
+        <w:pStyle w:val="oancuaDanhsach"/>
+        <w:numPr>
+          <w:ilvl w:val="0"/>
+          <w:numId w:val="2"/>
+        </w:numPr>
+        <w:rPr>
+          <w:rFonts w:ascii="Times New Roman" w:hAnsi="Times New Roman" w:cs="Times New Roman"/>
+          <w:sz w:val="28"/>
+          <w:szCs w:val="28"/>
+        </w:rPr>
+      </w:pPr>
+      <w:r>
+        <w:rPr>
+          <w:rFonts w:ascii="Times New Roman" w:hAnsi="Times New Roman" w:cs="Times New Roman"/>
+          <w:sz w:val="28"/>
+          <w:szCs w:val="28"/>
+        </w:rPr>
+        <w:t>Add các thông tin trường Tên đăng nhập , Mật khẩu</w:t>
+      </w:r>
+    </w:p>
+    <w:p>
+      <w:pPr>
+        <w:rPr>
+          <w:rFonts w:ascii="Times New Roman" w:hAnsi="Times New Roman" w:cs="Times New Roman"/>
+          <w:sz w:val="28"/>
+          <w:szCs w:val="28"/>
+        </w:rPr>
+      </w:pPr>
+      <w:r>
+        <w:rPr>
+          <w:rFonts w:ascii="Times New Roman" w:hAnsi="Times New Roman" w:cs="Times New Roman"/>
           <w:noProof/>
-        </w:rPr>
-        <w:lastRenderedPageBreak/>
+          <w:sz w:val="28"/>
+          <w:szCs w:val="28"/>
+        </w:rPr>
         <w:drawing>
-          <wp:inline distT="0" distB="0" distL="0" distR="0" wp14:anchorId="61E59520" wp14:editId="074113EE">
-            <wp:extent cx="5943600" cy="3141345"/>
-            <wp:effectExtent l="0" t="0" r="0" b="1905"/>
-            <wp:docPr id="8" name="Hình ảnh 8"/>
+          <wp:inline distT="0" distB="0" distL="0" distR="0">
+            <wp:extent cx="5943600" cy="3303270"/>
+            <wp:effectExtent l="0" t="0" r="0" b="0"/>
+            <wp:docPr id="27" name="Hình ảnh 27"/>
             <wp:cNvGraphicFramePr>
               <a:graphicFrameLocks xmlns:a="http://schemas.openxmlformats.org/drawingml/2006/main" noChangeAspect="1"/>
             </wp:cNvGraphicFramePr>
@@ -632,11 +1501,17 @@
               <a:graphicData uri="http://schemas.openxmlformats.org/drawingml/2006/picture">
                 <pic:pic xmlns:pic="http://schemas.openxmlformats.org/drawingml/2006/picture">
                   <pic:nvPicPr>
-                    <pic:cNvPr id="1" name=""/>
+                    <pic:cNvPr id="27" name="Screenshot (33)_LI.jpg"/>
                     <pic:cNvPicPr/>
                   </pic:nvPicPr>
                   <pic:blipFill>
-                    <a:blip r:embed="rId13"/>
+                    <a:blip r:embed="rId13">
+                      <a:extLst>
+                        <a:ext uri="{28A0092B-C50C-407E-A947-70E740481C1C}">
+                          <a14:useLocalDpi xmlns:a14="http://schemas.microsoft.com/office/drawing/2010/main" val="0"/>
+                        </a:ext>
+                      </a:extLst>
+                    </a:blip>
                     <a:stretch>
                       <a:fillRect/>
                     </a:stretch>
@@ -644,7 +1519,7 @@
                   <pic:spPr>
                     <a:xfrm>
                       <a:off x="0" y="0"/>
-                      <a:ext cx="5943600" cy="3141345"/>
+                      <a:ext cx="5943600" cy="3303270"/>
                     </a:xfrm>
                     <a:prstGeom prst="rect">
                       <a:avLst/>
@@ -659,22 +1534,256 @@
     </w:p>
     <w:p>
       <w:pPr>
-        <w:pStyle w:val="oancuaDanhsach"/>
-        <w:rPr>
-          <w:rFonts w:ascii="Times New Roman" w:hAnsi="Times New Roman" w:cs="Times New Roman"/>
-          <w:sz w:val="32"/>
-          <w:szCs w:val="32"/>
-        </w:rPr>
-      </w:pPr>
-      <w:r>
-        <w:rPr>
+        <w:rPr>
+          <w:rFonts w:ascii="Times New Roman" w:hAnsi="Times New Roman" w:cs="Times New Roman"/>
+          <w:color w:val="FF0000"/>
+          <w:sz w:val="28"/>
+          <w:szCs w:val="28"/>
+        </w:rPr>
+      </w:pPr>
+      <w:r>
+        <w:rPr>
+          <w:rFonts w:ascii="Times New Roman" w:hAnsi="Times New Roman" w:cs="Times New Roman"/>
           <w:noProof/>
+          <w:sz w:val="28"/>
+          <w:szCs w:val="28"/>
+        </w:rPr>
+        <w:lastRenderedPageBreak/>
+        <mc:AlternateContent>
+          <mc:Choice Requires="wps">
+            <w:drawing>
+              <wp:anchor distT="0" distB="0" distL="114300" distR="114300" simplePos="0" relativeHeight="251664384" behindDoc="0" locked="0" layoutInCell="1" allowOverlap="1">
+                <wp:simplePos x="0" y="0"/>
+                <wp:positionH relativeFrom="column">
+                  <wp:posOffset>1943100</wp:posOffset>
+                </wp:positionH>
+                <wp:positionV relativeFrom="paragraph">
+                  <wp:posOffset>795655</wp:posOffset>
+                </wp:positionV>
+                <wp:extent cx="495300" cy="0"/>
+                <wp:effectExtent l="0" t="0" r="19050" b="19050"/>
+                <wp:wrapNone/>
+                <wp:docPr id="19" name="Đường nối Thẳng 19"/>
+                <wp:cNvGraphicFramePr/>
+                <a:graphic xmlns:a="http://schemas.openxmlformats.org/drawingml/2006/main">
+                  <a:graphicData uri="http://schemas.microsoft.com/office/word/2010/wordprocessingShape">
+                    <wps:wsp>
+                      <wps:cNvCnPr/>
+                      <wps:spPr>
+                        <a:xfrm>
+                          <a:off x="0" y="0"/>
+                          <a:ext cx="495300" cy="0"/>
+                        </a:xfrm>
+                        <a:prstGeom prst="line">
+                          <a:avLst/>
+                        </a:prstGeom>
+                        <a:ln>
+                          <a:solidFill>
+                            <a:srgbClr val="FF0000"/>
+                          </a:solidFill>
+                        </a:ln>
+                      </wps:spPr>
+                      <wps:style>
+                        <a:lnRef idx="1">
+                          <a:schemeClr val="accent1"/>
+                        </a:lnRef>
+                        <a:fillRef idx="0">
+                          <a:schemeClr val="accent1"/>
+                        </a:fillRef>
+                        <a:effectRef idx="0">
+                          <a:schemeClr val="accent1"/>
+                        </a:effectRef>
+                        <a:fontRef idx="minor">
+                          <a:schemeClr val="tx1"/>
+                        </a:fontRef>
+                      </wps:style>
+                      <wps:bodyPr/>
+                    </wps:wsp>
+                  </a:graphicData>
+                </a:graphic>
+              </wp:anchor>
+            </w:drawing>
+          </mc:Choice>
+          <mc:Fallback>
+            <w:pict>
+              <v:line w14:anchorId="33BAE7BB" id="Đường nối Thẳng 19" o:spid="_x0000_s1026" style="position:absolute;z-index:251664384;visibility:visible;mso-wrap-style:square;mso-wrap-distance-left:9pt;mso-wrap-distance-top:0;mso-wrap-distance-right:9pt;mso-wrap-distance-bottom:0;mso-position-horizontal:absolute;mso-position-horizontal-relative:text;mso-position-vertical:absolute;mso-position-vertical-relative:text" from="153pt,62.65pt" to="192pt,62.65pt" o:gfxdata="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" strokecolor="red" strokeweight=".5pt">
+                <v:stroke joinstyle="miter"/>
+              </v:line>
+            </w:pict>
+          </mc:Fallback>
+        </mc:AlternateContent>
+      </w:r>
+    </w:p>
+    <w:p>
+      <w:pPr>
+        <w:rPr>
+          <w:rFonts w:ascii="Times New Roman" w:hAnsi="Times New Roman" w:cs="Times New Roman"/>
+          <w:b/>
+          <w:sz w:val="40"/>
+          <w:szCs w:val="40"/>
+        </w:rPr>
+      </w:pPr>
+      <w:r>
+        <w:rPr>
+          <w:rFonts w:ascii="Times New Roman" w:hAnsi="Times New Roman" w:cs="Times New Roman"/>
+          <w:b/>
+          <w:sz w:val="40"/>
+          <w:szCs w:val="40"/>
+        </w:rPr>
+        <w:t xml:space="preserve">3 </w:t>
+      </w:r>
+      <w:r>
+        <w:rPr>
+          <w:rFonts w:ascii="Times New Roman" w:hAnsi="Times New Roman" w:cs="Times New Roman"/>
+          <w:b/>
+          <w:sz w:val="40"/>
+          <w:szCs w:val="40"/>
+        </w:rPr>
+        <w:t xml:space="preserve">Kết quả </w:t>
+      </w:r>
+    </w:p>
+    <w:p>
+      <w:pPr>
+        <w:rPr>
+          <w:rFonts w:ascii="Times New Roman" w:hAnsi="Times New Roman" w:cs="Times New Roman"/>
+          <w:sz w:val="28"/>
+          <w:szCs w:val="28"/>
+        </w:rPr>
+      </w:pPr>
+      <w:r>
+        <w:rPr>
+          <w:rFonts w:ascii="Times New Roman" w:hAnsi="Times New Roman" w:cs="Times New Roman"/>
+          <w:sz w:val="28"/>
+          <w:szCs w:val="28"/>
+        </w:rPr>
+        <w:t xml:space="preserve">10 user đều đăng nhập thành công . </w:t>
+      </w:r>
+    </w:p>
+    <w:p>
+      <w:pPr>
+        <w:rPr>
+          <w:rFonts w:ascii="Times New Roman" w:hAnsi="Times New Roman" w:cs="Times New Roman"/>
+          <w:sz w:val="28"/>
+          <w:szCs w:val="28"/>
+        </w:rPr>
+      </w:pPr>
+      <w:r>
+        <w:rPr>
+          <w:rFonts w:ascii="Times New Roman" w:hAnsi="Times New Roman" w:cs="Times New Roman"/>
+          <w:sz w:val="28"/>
+          <w:szCs w:val="28"/>
+        </w:rPr>
+        <w:t>View Result report</w:t>
+      </w:r>
+    </w:p>
+    <w:p>
+      <w:pPr>
+        <w:rPr>
+          <w:rFonts w:ascii="Times New Roman" w:hAnsi="Times New Roman" w:cs="Times New Roman"/>
+          <w:sz w:val="28"/>
+          <w:szCs w:val="28"/>
+        </w:rPr>
+      </w:pPr>
+      <w:r>
+        <w:rPr>
+          <w:rFonts w:ascii="Times New Roman" w:hAnsi="Times New Roman" w:cs="Times New Roman"/>
+          <w:sz w:val="28"/>
+          <w:szCs w:val="28"/>
+        </w:rPr>
+        <w:t>Thời gian chạy của user đầu tiên : 90 mili seconds</w:t>
+      </w:r>
+    </w:p>
+    <w:p>
+      <w:pPr>
+        <w:rPr>
+          <w:rFonts w:ascii="Times New Roman" w:hAnsi="Times New Roman" w:cs="Times New Roman"/>
+          <w:sz w:val="28"/>
+          <w:szCs w:val="28"/>
+        </w:rPr>
+      </w:pPr>
+      <w:r>
+        <w:rPr>
+          <w:rFonts w:ascii="Times New Roman" w:hAnsi="Times New Roman" w:cs="Times New Roman"/>
+          <w:noProof/>
+          <w:sz w:val="28"/>
+          <w:szCs w:val="28"/>
+        </w:rPr>
+        <mc:AlternateContent>
+          <mc:Choice Requires="wps">
+            <w:drawing>
+              <wp:anchor distT="0" distB="0" distL="114300" distR="114300" simplePos="0" relativeHeight="251665408" behindDoc="0" locked="0" layoutInCell="1" allowOverlap="1">
+                <wp:simplePos x="0" y="0"/>
+                <wp:positionH relativeFrom="column">
+                  <wp:posOffset>2981325</wp:posOffset>
+                </wp:positionH>
+                <wp:positionV relativeFrom="paragraph">
+                  <wp:posOffset>2035175</wp:posOffset>
+                </wp:positionV>
+                <wp:extent cx="742950" cy="19050"/>
+                <wp:effectExtent l="0" t="0" r="19050" b="19050"/>
+                <wp:wrapNone/>
+                <wp:docPr id="35" name="Đường nối Thẳng 35"/>
+                <wp:cNvGraphicFramePr/>
+                <a:graphic xmlns:a="http://schemas.openxmlformats.org/drawingml/2006/main">
+                  <a:graphicData uri="http://schemas.microsoft.com/office/word/2010/wordprocessingShape">
+                    <wps:wsp>
+                      <wps:cNvCnPr/>
+                      <wps:spPr>
+                        <a:xfrm flipV="1">
+                          <a:off x="0" y="0"/>
+                          <a:ext cx="742950" cy="19050"/>
+                        </a:xfrm>
+                        <a:prstGeom prst="line">
+                          <a:avLst/>
+                        </a:prstGeom>
+                        <a:ln>
+                          <a:solidFill>
+                            <a:srgbClr val="FF0000"/>
+                          </a:solidFill>
+                        </a:ln>
+                      </wps:spPr>
+                      <wps:style>
+                        <a:lnRef idx="1">
+                          <a:schemeClr val="accent1"/>
+                        </a:lnRef>
+                        <a:fillRef idx="0">
+                          <a:schemeClr val="accent1"/>
+                        </a:fillRef>
+                        <a:effectRef idx="0">
+                          <a:schemeClr val="accent1"/>
+                        </a:effectRef>
+                        <a:fontRef idx="minor">
+                          <a:schemeClr val="tx1"/>
+                        </a:fontRef>
+                      </wps:style>
+                      <wps:bodyPr/>
+                    </wps:wsp>
+                  </a:graphicData>
+                </a:graphic>
+              </wp:anchor>
+            </w:drawing>
+          </mc:Choice>
+          <mc:Fallback>
+            <w:pict>
+              <v:line w14:anchorId="11DE7FFB" id="Đường nối Thẳng 35" o:spid="_x0000_s1026" style="position:absolute;flip:y;z-index:251665408;visibility:visible;mso-wrap-style:square;mso-wrap-distance-left:9pt;mso-wrap-distance-top:0;mso-wrap-distance-right:9pt;mso-wrap-distance-bottom:0;mso-position-horizontal:absolute;mso-position-horizontal-relative:text;mso-position-vertical:absolute;mso-position-vertical-relative:text" from="234.75pt,160.25pt" to="293.25pt,161.75pt" o:gfxdata="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" strokecolor="red" strokeweight=".5pt">
+                <v:stroke joinstyle="miter"/>
+              </v:line>
+            </w:pict>
+          </mc:Fallback>
+        </mc:AlternateContent>
+      </w:r>
+      <w:r>
+        <w:rPr>
+          <w:rFonts w:ascii="Times New Roman" w:hAnsi="Times New Roman" w:cs="Times New Roman"/>
+          <w:noProof/>
+          <w:sz w:val="28"/>
+          <w:szCs w:val="28"/>
         </w:rPr>
         <w:drawing>
-          <wp:inline distT="0" distB="0" distL="0" distR="0" wp14:anchorId="1FF0E4C9" wp14:editId="4B22547C">
-            <wp:extent cx="5943600" cy="3039110"/>
-            <wp:effectExtent l="0" t="0" r="0" b="8890"/>
-            <wp:docPr id="9" name="Hình ảnh 9"/>
+          <wp:inline distT="0" distB="0" distL="0" distR="0" wp14:anchorId="0C89ADB9" wp14:editId="10604EB1">
+            <wp:extent cx="5943600" cy="3150235"/>
+            <wp:effectExtent l="0" t="0" r="0" b="0"/>
+            <wp:docPr id="30" name="Hình ảnh 30"/>
             <wp:cNvGraphicFramePr>
               <a:graphicFrameLocks xmlns:a="http://schemas.openxmlformats.org/drawingml/2006/main" noChangeAspect="1"/>
             </wp:cNvGraphicFramePr>
@@ -694,7 +1803,7 @@
                   <pic:spPr>
                     <a:xfrm>
                       <a:off x="0" y="0"/>
-                      <a:ext cx="5943600" cy="3039110"/>
+                      <a:ext cx="5943600" cy="3150235"/>
                     </a:xfrm>
                     <a:prstGeom prst="rect">
                       <a:avLst/>
@@ -709,23 +1818,41 @@
     </w:p>
     <w:p>
       <w:pPr>
-        <w:pStyle w:val="oancuaDanhsach"/>
-        <w:rPr>
-          <w:rFonts w:ascii="Times New Roman" w:hAnsi="Times New Roman" w:cs="Times New Roman"/>
-          <w:sz w:val="32"/>
-          <w:szCs w:val="32"/>
-        </w:rPr>
-      </w:pPr>
-      <w:r>
-        <w:rPr>
+        <w:rPr>
+          <w:rFonts w:ascii="Times New Roman" w:hAnsi="Times New Roman" w:cs="Times New Roman"/>
+          <w:sz w:val="28"/>
+          <w:szCs w:val="28"/>
+        </w:rPr>
+      </w:pPr>
+      <w:r>
+        <w:rPr>
+          <w:rFonts w:ascii="Times New Roman" w:hAnsi="Times New Roman" w:cs="Times New Roman"/>
+          <w:sz w:val="28"/>
+          <w:szCs w:val="28"/>
+        </w:rPr>
+        <w:t>Response data trả về file HTML của trang đăng nhập</w:t>
+      </w:r>
+    </w:p>
+    <w:p>
+      <w:pPr>
+        <w:rPr>
+          <w:rFonts w:ascii="Times New Roman" w:hAnsi="Times New Roman" w:cs="Times New Roman"/>
+          <w:sz w:val="28"/>
+          <w:szCs w:val="28"/>
+        </w:rPr>
+      </w:pPr>
+      <w:r>
+        <w:rPr>
+          <w:rFonts w:ascii="Times New Roman" w:hAnsi="Times New Roman" w:cs="Times New Roman"/>
           <w:noProof/>
-        </w:rPr>
-        <w:lastRenderedPageBreak/>
+          <w:sz w:val="28"/>
+          <w:szCs w:val="28"/>
+        </w:rPr>
         <w:drawing>
-          <wp:inline distT="0" distB="0" distL="0" distR="0" wp14:anchorId="12E760AC" wp14:editId="324DD3F1">
-            <wp:extent cx="5943600" cy="3341370"/>
-            <wp:effectExtent l="0" t="0" r="0" b="0"/>
-            <wp:docPr id="10" name="Hình ảnh 10"/>
+          <wp:inline distT="0" distB="0" distL="0" distR="0" wp14:anchorId="104496B6" wp14:editId="75C62777">
+            <wp:extent cx="5943600" cy="2475230"/>
+            <wp:effectExtent l="0" t="0" r="0" b="1270"/>
+            <wp:docPr id="31" name="Hình ảnh 31"/>
             <wp:cNvGraphicFramePr>
               <a:graphicFrameLocks xmlns:a="http://schemas.openxmlformats.org/drawingml/2006/main" noChangeAspect="1"/>
             </wp:cNvGraphicFramePr>
@@ -745,7 +1872,7 @@
                   <pic:spPr>
                     <a:xfrm>
                       <a:off x="0" y="0"/>
-                      <a:ext cx="5943600" cy="3341370"/>
+                      <a:ext cx="5943600" cy="2475230"/>
                     </a:xfrm>
                     <a:prstGeom prst="rect">
                       <a:avLst/>
@@ -760,22 +1887,272 @@
     </w:p>
     <w:p>
       <w:pPr>
-        <w:pStyle w:val="oancuaDanhsach"/>
-        <w:rPr>
-          <w:rFonts w:ascii="Times New Roman" w:hAnsi="Times New Roman" w:cs="Times New Roman"/>
-          <w:sz w:val="32"/>
-          <w:szCs w:val="32"/>
-        </w:rPr>
-      </w:pPr>
-      <w:r>
-        <w:rPr>
+        <w:rPr>
+          <w:rFonts w:ascii="Times New Roman" w:hAnsi="Times New Roman" w:cs="Times New Roman"/>
+          <w:sz w:val="28"/>
+          <w:szCs w:val="28"/>
+        </w:rPr>
+      </w:pPr>
+      <w:r>
+        <w:rPr>
+          <w:rFonts w:ascii="Times New Roman" w:hAnsi="Times New Roman" w:cs="Times New Roman"/>
+          <w:sz w:val="28"/>
+          <w:szCs w:val="28"/>
+        </w:rPr>
+        <w:t>Agrregate Report</w:t>
+      </w:r>
+    </w:p>
+    <w:p>
+      <w:pPr>
+        <w:pStyle w:val="oancuaDanhsach"/>
+        <w:rPr>
+          <w:rFonts w:ascii="Times New Roman" w:hAnsi="Times New Roman" w:cs="Times New Roman"/>
+          <w:color w:val="1B1B1B"/>
+          <w:spacing w:val="-1"/>
+          <w:sz w:val="28"/>
+          <w:szCs w:val="28"/>
+          <w:shd w:val="clear" w:color="auto" w:fill="FFFFFF"/>
+        </w:rPr>
+      </w:pPr>
+      <w:r>
+        <w:rPr>
+          <w:rFonts w:ascii="Times New Roman" w:hAnsi="Times New Roman" w:cs="Times New Roman"/>
+          <w:color w:val="1B1B1B"/>
+          <w:spacing w:val="-1"/>
+          <w:sz w:val="28"/>
+          <w:szCs w:val="28"/>
+          <w:shd w:val="clear" w:color="auto" w:fill="FFFFFF"/>
+        </w:rPr>
+        <w:lastRenderedPageBreak/>
+        <w:t># Samples:10</w:t>
+      </w:r>
+      <w:r>
+        <w:rPr>
+          <w:rFonts w:ascii="Times New Roman" w:hAnsi="Times New Roman" w:cs="Times New Roman"/>
+          <w:color w:val="1B1B1B"/>
+          <w:spacing w:val="-1"/>
+          <w:sz w:val="28"/>
+          <w:szCs w:val="28"/>
+          <w:shd w:val="clear" w:color="auto" w:fill="FFFFFF"/>
+        </w:rPr>
+        <w:t xml:space="preserve"> là tổng số lần run của request </w:t>
+      </w:r>
+    </w:p>
+    <w:p>
+      <w:pPr>
+        <w:pStyle w:val="oancuaDanhsach"/>
+        <w:rPr>
+          <w:rFonts w:ascii="Times New Roman" w:hAnsi="Times New Roman" w:cs="Times New Roman"/>
+          <w:color w:val="1B1B1B"/>
+          <w:spacing w:val="-1"/>
+          <w:sz w:val="28"/>
+          <w:szCs w:val="28"/>
+          <w:shd w:val="clear" w:color="auto" w:fill="FFFFFF"/>
+        </w:rPr>
+      </w:pPr>
+      <w:r>
+        <w:rPr>
+          <w:rFonts w:ascii="Times New Roman" w:hAnsi="Times New Roman" w:cs="Times New Roman"/>
+          <w:color w:val="1B1B1B"/>
+          <w:spacing w:val="-1"/>
+          <w:sz w:val="28"/>
+          <w:szCs w:val="28"/>
+          <w:shd w:val="clear" w:color="auto" w:fill="FFFFFF"/>
+        </w:rPr>
+        <w:t>Average (millisecond): 91</w:t>
+      </w:r>
+      <w:r>
+        <w:rPr>
+          <w:rFonts w:ascii="Times New Roman" w:hAnsi="Times New Roman" w:cs="Times New Roman"/>
+          <w:color w:val="1B1B1B"/>
+          <w:spacing w:val="-1"/>
+          <w:sz w:val="28"/>
+          <w:szCs w:val="28"/>
+          <w:shd w:val="clear" w:color="auto" w:fill="FFFFFF"/>
+        </w:rPr>
+        <w:t xml:space="preserve"> là Thời gian phản hồi trung bình của request, tính cho đến lần run cuối cùng.</w:t>
+      </w:r>
+    </w:p>
+    <w:p>
+      <w:pPr>
+        <w:pStyle w:val="oancuaDanhsach"/>
+        <w:rPr>
+          <w:rFonts w:ascii="Times New Roman" w:hAnsi="Times New Roman" w:cs="Times New Roman"/>
+          <w:color w:val="1B1B1B"/>
+          <w:spacing w:val="-1"/>
+          <w:sz w:val="28"/>
+          <w:szCs w:val="28"/>
+          <w:shd w:val="clear" w:color="auto" w:fill="FFFFFF"/>
+        </w:rPr>
+      </w:pPr>
+      <w:r>
+        <w:rPr>
+          <w:rFonts w:ascii="Times New Roman" w:hAnsi="Times New Roman" w:cs="Times New Roman"/>
+          <w:color w:val="1B1B1B"/>
+          <w:spacing w:val="-1"/>
+          <w:sz w:val="28"/>
+          <w:szCs w:val="28"/>
+          <w:shd w:val="clear" w:color="auto" w:fill="FFFFFF"/>
+        </w:rPr>
+        <w:t>Error %: 0</w:t>
+      </w:r>
+      <w:r>
+        <w:rPr>
+          <w:rFonts w:ascii="Times New Roman" w:hAnsi="Times New Roman" w:cs="Times New Roman"/>
+          <w:color w:val="1B1B1B"/>
+          <w:spacing w:val="-1"/>
+          <w:sz w:val="28"/>
+          <w:szCs w:val="28"/>
+          <w:shd w:val="clear" w:color="auto" w:fill="FFFFFF"/>
+        </w:rPr>
+        <w:t xml:space="preserve">% là </w:t>
+      </w:r>
+      <w:r>
+        <w:rPr>
+          <w:rFonts w:ascii="Times New Roman" w:hAnsi="Times New Roman" w:cs="Times New Roman"/>
+          <w:color w:val="1B1B1B"/>
+          <w:spacing w:val="-1"/>
+          <w:sz w:val="28"/>
+          <w:szCs w:val="28"/>
+          <w:shd w:val="clear" w:color="auto" w:fill="FFFFFF"/>
+        </w:rPr>
+        <w:t xml:space="preserve">phần tram </w:t>
+      </w:r>
+      <w:r>
+        <w:rPr>
+          <w:rFonts w:ascii="Times New Roman" w:hAnsi="Times New Roman" w:cs="Times New Roman"/>
+          <w:color w:val="1B1B1B"/>
+          <w:spacing w:val="-1"/>
+          <w:sz w:val="28"/>
+          <w:szCs w:val="28"/>
+          <w:shd w:val="clear" w:color="auto" w:fill="FFFFFF"/>
+        </w:rPr>
+        <w:t xml:space="preserve">số lượng request bị fail, bị lỗi </w:t>
+      </w:r>
+    </w:p>
+    <w:p>
+      <w:pPr>
+        <w:pStyle w:val="oancuaDanhsach"/>
+        <w:rPr>
+          <w:rFonts w:ascii="Times New Roman" w:hAnsi="Times New Roman" w:cs="Times New Roman"/>
+          <w:color w:val="1B1B1B"/>
+          <w:spacing w:val="-1"/>
+          <w:sz w:val="28"/>
+          <w:szCs w:val="28"/>
+          <w:shd w:val="clear" w:color="auto" w:fill="FFFFFF"/>
+        </w:rPr>
+      </w:pPr>
+      <w:r>
+        <w:rPr>
+          <w:rFonts w:ascii="Times New Roman" w:hAnsi="Times New Roman" w:cs="Times New Roman"/>
+          <w:color w:val="1B1B1B"/>
+          <w:spacing w:val="-1"/>
+          <w:sz w:val="28"/>
+          <w:szCs w:val="28"/>
+          <w:shd w:val="clear" w:color="auto" w:fill="FFFFFF"/>
+        </w:rPr>
+        <w:t>Throughput: 10</w:t>
+      </w:r>
+      <w:r>
+        <w:rPr>
+          <w:rFonts w:ascii="Times New Roman" w:hAnsi="Times New Roman" w:cs="Times New Roman"/>
+          <w:color w:val="1B1B1B"/>
+          <w:spacing w:val="-1"/>
+          <w:sz w:val="28"/>
+          <w:szCs w:val="28"/>
+          <w:shd w:val="clear" w:color="auto" w:fill="FFFFFF"/>
+        </w:rPr>
+        <w:t>.0/sec là Thông lượng (số lượng requests được hệ thống (server) xử lý trong 1 đơn vị thời gian)</w:t>
+      </w:r>
+    </w:p>
+    <w:p>
+      <w:pPr>
+        <w:pStyle w:val="oancuaDanhsach"/>
+        <w:rPr>
+          <w:rFonts w:ascii="Times New Roman" w:hAnsi="Times New Roman" w:cs="Times New Roman"/>
+          <w:color w:val="1B1B1B"/>
+          <w:spacing w:val="-1"/>
+          <w:sz w:val="28"/>
+          <w:szCs w:val="28"/>
+          <w:shd w:val="clear" w:color="auto" w:fill="FFFFFF"/>
+        </w:rPr>
+      </w:pPr>
+      <w:r>
+        <w:rPr>
+          <w:rFonts w:ascii="Times New Roman" w:hAnsi="Times New Roman" w:cs="Times New Roman"/>
+          <w:color w:val="1B1B1B"/>
+          <w:spacing w:val="-1"/>
+          <w:sz w:val="28"/>
+          <w:szCs w:val="28"/>
+          <w:shd w:val="clear" w:color="auto" w:fill="FFFFFF"/>
+        </w:rPr>
+        <w:t>KB/sec:</w:t>
+      </w:r>
+      <w:r>
+        <w:rPr>
+          <w:rFonts w:ascii="Times New Roman" w:hAnsi="Times New Roman" w:cs="Times New Roman"/>
+          <w:color w:val="1B1B1B"/>
+          <w:spacing w:val="-1"/>
+          <w:sz w:val="28"/>
+          <w:szCs w:val="28"/>
+          <w:shd w:val="clear" w:color="auto" w:fill="FFFFFF"/>
+        </w:rPr>
+        <w:t>3.63</w:t>
+      </w:r>
+      <w:r>
+        <w:rPr>
+          <w:rFonts w:ascii="Times New Roman" w:hAnsi="Times New Roman" w:cs="Times New Roman"/>
+          <w:color w:val="1B1B1B"/>
+          <w:spacing w:val="-1"/>
+          <w:sz w:val="28"/>
+          <w:szCs w:val="28"/>
+          <w:shd w:val="clear" w:color="auto" w:fill="FFFFFF"/>
+        </w:rPr>
+        <w:t xml:space="preserve"> Cũng là thông lượng, nhưng ko đo lường bằng số request</w:t>
+      </w:r>
+    </w:p>
+    <w:p>
+      <w:pPr>
+        <w:pStyle w:val="oancuaDanhsach"/>
+        <w:rPr>
+          <w:rFonts w:ascii="Times New Roman" w:hAnsi="Times New Roman" w:cs="Times New Roman"/>
+          <w:color w:val="1B1B1B"/>
+          <w:spacing w:val="-1"/>
+          <w:sz w:val="28"/>
+          <w:szCs w:val="28"/>
+          <w:shd w:val="clear" w:color="auto" w:fill="FFFFFF"/>
+        </w:rPr>
+      </w:pPr>
+    </w:p>
+    <w:p>
+      <w:pPr>
+        <w:rPr>
+          <w:rFonts w:ascii="Times New Roman" w:hAnsi="Times New Roman" w:cs="Times New Roman"/>
+          <w:sz w:val="28"/>
+          <w:szCs w:val="28"/>
+        </w:rPr>
+      </w:pPr>
+    </w:p>
+    <w:p>
+      <w:pPr>
+        <w:rPr>
+          <w:rFonts w:ascii="Times New Roman" w:hAnsi="Times New Roman" w:cs="Times New Roman"/>
+          <w:sz w:val="28"/>
+          <w:szCs w:val="28"/>
+        </w:rPr>
+      </w:pPr>
+      <w:r>
+        <w:rPr>
+          <w:rFonts w:ascii="Times New Roman" w:hAnsi="Times New Roman" w:cs="Times New Roman"/>
           <w:noProof/>
+          <w:sz w:val="28"/>
+          <w:szCs w:val="28"/>
         </w:rPr>
         <w:drawing>
-          <wp:inline distT="0" distB="0" distL="0" distR="0" wp14:anchorId="54F76A4C" wp14:editId="4CB00AED">
-            <wp:extent cx="5943600" cy="2956560"/>
+          <wp:inline distT="0" distB="0" distL="0" distR="0" wp14:anchorId="62EBFD50" wp14:editId="4AE7BAEF">
+            <wp:extent cx="5943600" cy="2023110"/>
             <wp:effectExtent l="0" t="0" r="0" b="0"/>
-            <wp:docPr id="11" name="Hình ảnh 11"/>
+            <wp:docPr id="36" name="Hình ảnh 36"/>
             <wp:cNvGraphicFramePr>
               <a:graphicFrameLocks xmlns:a="http://schemas.openxmlformats.org/drawingml/2006/main" noChangeAspect="1"/>
             </wp:cNvGraphicFramePr>
@@ -795,6 +2172,875 @@
                   <pic:spPr>
                     <a:xfrm>
                       <a:off x="0" y="0"/>
+                      <a:ext cx="5943600" cy="2023110"/>
+                    </a:xfrm>
+                    <a:prstGeom prst="rect">
+                      <a:avLst/>
+                    </a:prstGeom>
+                  </pic:spPr>
+                </pic:pic>
+              </a:graphicData>
+            </a:graphic>
+          </wp:inline>
+        </w:drawing>
+      </w:r>
+    </w:p>
+    <w:p>
+      <w:pPr>
+        <w:rPr>
+          <w:rFonts w:ascii="Times New Roman" w:hAnsi="Times New Roman" w:cs="Times New Roman"/>
+          <w:sz w:val="28"/>
+          <w:szCs w:val="28"/>
+        </w:rPr>
+      </w:pPr>
+    </w:p>
+    <w:p>
+      <w:pPr>
+        <w:rPr>
+          <w:rFonts w:ascii="Times New Roman" w:hAnsi="Times New Roman" w:cs="Times New Roman"/>
+          <w:b/>
+          <w:sz w:val="40"/>
+          <w:szCs w:val="40"/>
+        </w:rPr>
+      </w:pPr>
+      <w:r>
+        <w:rPr>
+          <w:rFonts w:ascii="Times New Roman" w:hAnsi="Times New Roman" w:cs="Times New Roman"/>
+          <w:b/>
+          <w:sz w:val="40"/>
+          <w:szCs w:val="40"/>
+        </w:rPr>
+        <w:t xml:space="preserve">II test hiệu năng trang qldt </w:t>
+      </w:r>
+    </w:p>
+    <w:p>
+      <w:pPr>
+        <w:pStyle w:val="oancuaDanhsach"/>
+        <w:numPr>
+          <w:ilvl w:val="0"/>
+          <w:numId w:val="1"/>
+        </w:numPr>
+        <w:rPr>
+          <w:rFonts w:ascii="Times New Roman" w:hAnsi="Times New Roman" w:cs="Times New Roman"/>
+          <w:b/>
+          <w:sz w:val="40"/>
+          <w:szCs w:val="40"/>
+        </w:rPr>
+      </w:pPr>
+      <w:r>
+        <w:rPr>
+          <w:rFonts w:ascii="Times New Roman" w:hAnsi="Times New Roman" w:cs="Times New Roman"/>
+          <w:b/>
+          <w:sz w:val="40"/>
+          <w:szCs w:val="40"/>
+        </w:rPr>
+        <w:t>Tạo theard group</w:t>
+      </w:r>
+    </w:p>
+    <w:p>
+      <w:pPr>
+        <w:pStyle w:val="oancuaDanhsach"/>
+        <w:rPr>
+          <w:rFonts w:ascii="Times New Roman" w:hAnsi="Times New Roman" w:cs="Times New Roman"/>
+          <w:sz w:val="28"/>
+          <w:szCs w:val="28"/>
+        </w:rPr>
+      </w:pPr>
+      <w:r>
+        <w:rPr>
+          <w:rFonts w:ascii="Times New Roman" w:hAnsi="Times New Roman" w:cs="Times New Roman"/>
+          <w:sz w:val="28"/>
+          <w:szCs w:val="28"/>
+        </w:rPr>
+        <w:t xml:space="preserve">Với 10 000 người truy cập trang đăng kí học </w:t>
+      </w:r>
+    </w:p>
+    <w:p>
+      <w:pPr>
+        <w:pStyle w:val="oancuaDanhsach"/>
+        <w:rPr>
+          <w:rFonts w:ascii="Times New Roman" w:hAnsi="Times New Roman" w:cs="Times New Roman"/>
+          <w:sz w:val="28"/>
+          <w:szCs w:val="28"/>
+        </w:rPr>
+      </w:pPr>
+      <w:r>
+        <w:rPr>
+          <w:rFonts w:ascii="Times New Roman" w:hAnsi="Times New Roman" w:cs="Times New Roman"/>
+          <w:sz w:val="28"/>
+          <w:szCs w:val="28"/>
+        </w:rPr>
+        <w:t>Trong thời gia 2 phút</w:t>
+      </w:r>
+    </w:p>
+    <w:p>
+      <w:pPr>
+        <w:pStyle w:val="oancuaDanhsach"/>
+        <w:rPr>
+          <w:rFonts w:ascii="Times New Roman" w:hAnsi="Times New Roman" w:cs="Times New Roman"/>
+          <w:sz w:val="28"/>
+          <w:szCs w:val="28"/>
+        </w:rPr>
+      </w:pPr>
+      <w:r>
+        <w:rPr>
+          <w:rFonts w:ascii="Times New Roman" w:hAnsi="Times New Roman" w:cs="Times New Roman"/>
+          <w:noProof/>
+          <w:sz w:val="28"/>
+          <w:szCs w:val="28"/>
+        </w:rPr>
+        <w:lastRenderedPageBreak/>
+        <w:drawing>
+          <wp:inline distT="0" distB="0" distL="0" distR="0" wp14:anchorId="034BC572" wp14:editId="6BF63C95">
+            <wp:extent cx="5943600" cy="2586990"/>
+            <wp:effectExtent l="0" t="0" r="0" b="3810"/>
+            <wp:docPr id="7" name="Hình ảnh 7"/>
+            <wp:cNvGraphicFramePr>
+              <a:graphicFrameLocks xmlns:a="http://schemas.openxmlformats.org/drawingml/2006/main" noChangeAspect="1"/>
+            </wp:cNvGraphicFramePr>
+            <a:graphic xmlns:a="http://schemas.openxmlformats.org/drawingml/2006/main">
+              <a:graphicData uri="http://schemas.openxmlformats.org/drawingml/2006/picture">
+                <pic:pic xmlns:pic="http://schemas.openxmlformats.org/drawingml/2006/picture">
+                  <pic:nvPicPr>
+                    <pic:cNvPr id="1" name=""/>
+                    <pic:cNvPicPr/>
+                  </pic:nvPicPr>
+                  <pic:blipFill>
+                    <a:blip r:embed="rId17"/>
+                    <a:stretch>
+                      <a:fillRect/>
+                    </a:stretch>
+                  </pic:blipFill>
+                  <pic:spPr>
+                    <a:xfrm>
+                      <a:off x="0" y="0"/>
+                      <a:ext cx="5943600" cy="2586990"/>
+                    </a:xfrm>
+                    <a:prstGeom prst="rect">
+                      <a:avLst/>
+                    </a:prstGeom>
+                  </pic:spPr>
+                </pic:pic>
+              </a:graphicData>
+            </a:graphic>
+          </wp:inline>
+        </w:drawing>
+      </w:r>
+    </w:p>
+    <w:p>
+      <w:pPr>
+        <w:pStyle w:val="oancuaDanhsach"/>
+        <w:rPr>
+          <w:rFonts w:ascii="Times New Roman" w:hAnsi="Times New Roman" w:cs="Times New Roman"/>
+          <w:sz w:val="28"/>
+          <w:szCs w:val="28"/>
+        </w:rPr>
+      </w:pPr>
+    </w:p>
+    <w:p>
+      <w:pPr>
+        <w:pStyle w:val="oancuaDanhsach"/>
+        <w:numPr>
+          <w:ilvl w:val="0"/>
+          <w:numId w:val="1"/>
+        </w:numPr>
+        <w:rPr>
+          <w:rFonts w:ascii="Times New Roman" w:hAnsi="Times New Roman" w:cs="Times New Roman"/>
+          <w:b/>
+          <w:sz w:val="40"/>
+          <w:szCs w:val="40"/>
+        </w:rPr>
+      </w:pPr>
+      <w:r>
+        <w:rPr>
+          <w:rFonts w:ascii="Times New Roman" w:hAnsi="Times New Roman" w:cs="Times New Roman"/>
+          <w:b/>
+          <w:sz w:val="40"/>
+          <w:szCs w:val="40"/>
+        </w:rPr>
+        <w:t>Tạo HTTP request</w:t>
+      </w:r>
+    </w:p>
+    <w:p>
+      <w:pPr>
+        <w:pStyle w:val="oancuaDanhsach"/>
+        <w:numPr>
+          <w:ilvl w:val="1"/>
+          <w:numId w:val="2"/>
+        </w:numPr>
+        <w:rPr>
+          <w:rFonts w:ascii="Times New Roman" w:hAnsi="Times New Roman" w:cs="Times New Roman"/>
+          <w:sz w:val="28"/>
+          <w:szCs w:val="28"/>
+        </w:rPr>
+      </w:pPr>
+      <w:r>
+        <w:rPr>
+          <w:rFonts w:ascii="Times New Roman" w:hAnsi="Times New Roman" w:cs="Times New Roman"/>
+          <w:sz w:val="28"/>
+          <w:szCs w:val="28"/>
+        </w:rPr>
+        <w:t xml:space="preserve">Giao thức là https </w:t>
+      </w:r>
+    </w:p>
+    <w:p>
+      <w:pPr>
+        <w:pStyle w:val="oancuaDanhsach"/>
+        <w:numPr>
+          <w:ilvl w:val="1"/>
+          <w:numId w:val="2"/>
+        </w:numPr>
+        <w:rPr>
+          <w:rFonts w:ascii="Times New Roman" w:hAnsi="Times New Roman" w:cs="Times New Roman"/>
+          <w:sz w:val="28"/>
+          <w:szCs w:val="28"/>
+        </w:rPr>
+      </w:pPr>
+      <w:r>
+        <w:rPr>
+          <w:rFonts w:ascii="Times New Roman" w:hAnsi="Times New Roman" w:cs="Times New Roman"/>
+          <w:sz w:val="28"/>
+          <w:szCs w:val="28"/>
+        </w:rPr>
+        <w:t>Domain : qldt.ptit.edu.vn</w:t>
+      </w:r>
+    </w:p>
+    <w:p>
+      <w:pPr>
+        <w:pStyle w:val="oancuaDanhsach"/>
+        <w:numPr>
+          <w:ilvl w:val="1"/>
+          <w:numId w:val="2"/>
+        </w:numPr>
+        <w:rPr>
+          <w:rFonts w:ascii="Times New Roman" w:hAnsi="Times New Roman" w:cs="Times New Roman"/>
+          <w:sz w:val="28"/>
+          <w:szCs w:val="28"/>
+        </w:rPr>
+      </w:pPr>
+      <w:r>
+        <w:rPr>
+          <w:rFonts w:ascii="Times New Roman" w:hAnsi="Times New Roman" w:cs="Times New Roman"/>
+          <w:sz w:val="28"/>
+          <w:szCs w:val="28"/>
+        </w:rPr>
+        <w:t>Phương thức là GET</w:t>
+      </w:r>
+    </w:p>
+    <w:p>
+      <w:pPr>
+        <w:pStyle w:val="oancuaDanhsach"/>
+        <w:numPr>
+          <w:ilvl w:val="1"/>
+          <w:numId w:val="2"/>
+        </w:numPr>
+        <w:rPr>
+          <w:rFonts w:ascii="Times New Roman" w:hAnsi="Times New Roman" w:cs="Times New Roman"/>
+          <w:sz w:val="28"/>
+          <w:szCs w:val="28"/>
+        </w:rPr>
+      </w:pPr>
+      <w:r>
+        <w:rPr>
+          <w:rFonts w:ascii="Times New Roman" w:hAnsi="Times New Roman" w:cs="Times New Roman"/>
+          <w:sz w:val="28"/>
+          <w:szCs w:val="28"/>
+        </w:rPr>
+        <w:t>Path là đường dẫn đến trang Đăng kí môn học</w:t>
+      </w:r>
+    </w:p>
+    <w:p>
+      <w:pPr>
+        <w:pStyle w:val="oancuaDanhsach"/>
+        <w:numPr>
+          <w:ilvl w:val="0"/>
+          <w:numId w:val="1"/>
+        </w:numPr>
+        <w:rPr>
+          <w:rFonts w:ascii="Times New Roman" w:hAnsi="Times New Roman" w:cs="Times New Roman"/>
+          <w:b/>
+          <w:sz w:val="40"/>
+          <w:szCs w:val="40"/>
+        </w:rPr>
+      </w:pPr>
+      <w:r>
+        <w:rPr>
+          <w:rFonts w:ascii="Times New Roman" w:hAnsi="Times New Roman" w:cs="Times New Roman"/>
+          <w:b/>
+          <w:sz w:val="40"/>
+          <w:szCs w:val="40"/>
+        </w:rPr>
+        <w:t>Add các thông tin trường Tên đăng nhập , Mật khẩu</w:t>
+      </w:r>
+    </w:p>
+    <w:p>
+      <w:pPr>
+        <w:pStyle w:val="oancuaDanhsach"/>
+        <w:rPr>
+          <w:rFonts w:ascii="Times New Roman" w:hAnsi="Times New Roman" w:cs="Times New Roman"/>
+          <w:sz w:val="28"/>
+          <w:szCs w:val="28"/>
+        </w:rPr>
+      </w:pPr>
+    </w:p>
+    <w:p>
+      <w:pPr>
+        <w:pStyle w:val="oancuaDanhsach"/>
+        <w:rPr>
+          <w:rFonts w:ascii="Times New Roman" w:hAnsi="Times New Roman" w:cs="Times New Roman"/>
+          <w:sz w:val="28"/>
+          <w:szCs w:val="28"/>
+        </w:rPr>
+      </w:pPr>
+      <w:r>
+        <w:rPr>
+          <w:rFonts w:ascii="Times New Roman" w:hAnsi="Times New Roman" w:cs="Times New Roman"/>
+          <w:noProof/>
+          <w:sz w:val="28"/>
+          <w:szCs w:val="28"/>
+        </w:rPr>
+        <w:drawing>
+          <wp:inline distT="0" distB="0" distL="0" distR="0" wp14:anchorId="49534F8C" wp14:editId="521033D1">
+            <wp:extent cx="5943600" cy="2575560"/>
+            <wp:effectExtent l="0" t="0" r="0" b="0"/>
+            <wp:docPr id="12" name="Hình ảnh 12"/>
+            <wp:cNvGraphicFramePr>
+              <a:graphicFrameLocks xmlns:a="http://schemas.openxmlformats.org/drawingml/2006/main" noChangeAspect="1"/>
+            </wp:cNvGraphicFramePr>
+            <a:graphic xmlns:a="http://schemas.openxmlformats.org/drawingml/2006/main">
+              <a:graphicData uri="http://schemas.openxmlformats.org/drawingml/2006/picture">
+                <pic:pic xmlns:pic="http://schemas.openxmlformats.org/drawingml/2006/picture">
+                  <pic:nvPicPr>
+                    <pic:cNvPr id="1" name=""/>
+                    <pic:cNvPicPr/>
+                  </pic:nvPicPr>
+                  <pic:blipFill>
+                    <a:blip r:embed="rId18"/>
+                    <a:stretch>
+                      <a:fillRect/>
+                    </a:stretch>
+                  </pic:blipFill>
+                  <pic:spPr>
+                    <a:xfrm>
+                      <a:off x="0" y="0"/>
+                      <a:ext cx="5943600" cy="2575560"/>
+                    </a:xfrm>
+                    <a:prstGeom prst="rect">
+                      <a:avLst/>
+                    </a:prstGeom>
+                  </pic:spPr>
+                </pic:pic>
+              </a:graphicData>
+            </a:graphic>
+          </wp:inline>
+        </w:drawing>
+      </w:r>
+    </w:p>
+    <w:p>
+      <w:pPr>
+        <w:pStyle w:val="oancuaDanhsach"/>
+        <w:rPr>
+          <w:rFonts w:ascii="Times New Roman" w:hAnsi="Times New Roman" w:cs="Times New Roman"/>
+          <w:sz w:val="28"/>
+          <w:szCs w:val="28"/>
+        </w:rPr>
+      </w:pPr>
+    </w:p>
+    <w:p>
+      <w:pPr>
+        <w:pStyle w:val="oancuaDanhsach"/>
+        <w:numPr>
+          <w:ilvl w:val="0"/>
+          <w:numId w:val="1"/>
+        </w:numPr>
+        <w:rPr>
+          <w:rFonts w:ascii="Times New Roman" w:hAnsi="Times New Roman" w:cs="Times New Roman"/>
+          <w:b/>
+          <w:sz w:val="40"/>
+          <w:szCs w:val="40"/>
+        </w:rPr>
+      </w:pPr>
+      <w:r>
+        <w:rPr>
+          <w:rFonts w:ascii="Times New Roman" w:hAnsi="Times New Roman" w:cs="Times New Roman"/>
+          <w:b/>
+          <w:sz w:val="40"/>
+          <w:szCs w:val="40"/>
+        </w:rPr>
+        <w:t>Kết quả .</w:t>
+      </w:r>
+    </w:p>
+    <w:p>
+      <w:pPr>
+        <w:pStyle w:val="oancuaDanhsach"/>
+        <w:rPr>
+          <w:rFonts w:ascii="Times New Roman" w:hAnsi="Times New Roman" w:cs="Times New Roman"/>
+          <w:sz w:val="28"/>
+          <w:szCs w:val="28"/>
+        </w:rPr>
+      </w:pPr>
+    </w:p>
+    <w:p>
+      <w:pPr>
+        <w:pStyle w:val="oancuaDanhsach"/>
+        <w:rPr>
+          <w:rFonts w:ascii="Times New Roman" w:hAnsi="Times New Roman" w:cs="Times New Roman"/>
+          <w:sz w:val="28"/>
+          <w:szCs w:val="28"/>
+        </w:rPr>
+      </w:pPr>
+      <w:r>
+        <w:rPr>
+          <w:rFonts w:ascii="Times New Roman" w:hAnsi="Times New Roman" w:cs="Times New Roman"/>
+          <w:sz w:val="28"/>
+          <w:szCs w:val="28"/>
+        </w:rPr>
+        <w:lastRenderedPageBreak/>
+        <w:t>Còn 2/ 10000 user không đăng nhập được sau 2 phút 25</w:t>
+      </w:r>
+    </w:p>
+    <w:p>
+      <w:pPr>
+        <w:pStyle w:val="oancuaDanhsach"/>
+        <w:rPr>
+          <w:rFonts w:ascii="Times New Roman" w:hAnsi="Times New Roman" w:cs="Times New Roman"/>
+          <w:sz w:val="28"/>
+          <w:szCs w:val="28"/>
+        </w:rPr>
+      </w:pPr>
+    </w:p>
+    <w:p>
+      <w:pPr>
+        <w:pStyle w:val="oancuaDanhsach"/>
+        <w:rPr>
+          <w:rFonts w:ascii="Times New Roman" w:hAnsi="Times New Roman" w:cs="Times New Roman"/>
+          <w:sz w:val="28"/>
+          <w:szCs w:val="28"/>
+        </w:rPr>
+      </w:pPr>
+      <w:r>
+        <w:rPr>
+          <w:rFonts w:ascii="Times New Roman" w:hAnsi="Times New Roman" w:cs="Times New Roman"/>
+          <w:noProof/>
+          <w:sz w:val="28"/>
+          <w:szCs w:val="28"/>
+        </w:rPr>
+        <w:drawing>
+          <wp:inline distT="0" distB="0" distL="0" distR="0" wp14:anchorId="1FF0E4C9" wp14:editId="4B22547C">
+            <wp:extent cx="5943600" cy="3039110"/>
+            <wp:effectExtent l="0" t="0" r="0" b="8890"/>
+            <wp:docPr id="9" name="Hình ảnh 9"/>
+            <wp:cNvGraphicFramePr>
+              <a:graphicFrameLocks xmlns:a="http://schemas.openxmlformats.org/drawingml/2006/main" noChangeAspect="1"/>
+            </wp:cNvGraphicFramePr>
+            <a:graphic xmlns:a="http://schemas.openxmlformats.org/drawingml/2006/main">
+              <a:graphicData uri="http://schemas.openxmlformats.org/drawingml/2006/picture">
+                <pic:pic xmlns:pic="http://schemas.openxmlformats.org/drawingml/2006/picture">
+                  <pic:nvPicPr>
+                    <pic:cNvPr id="1" name=""/>
+                    <pic:cNvPicPr/>
+                  </pic:nvPicPr>
+                  <pic:blipFill>
+                    <a:blip r:embed="rId19"/>
+                    <a:stretch>
+                      <a:fillRect/>
+                    </a:stretch>
+                  </pic:blipFill>
+                  <pic:spPr>
+                    <a:xfrm>
+                      <a:off x="0" y="0"/>
+                      <a:ext cx="5943600" cy="3039110"/>
+                    </a:xfrm>
+                    <a:prstGeom prst="rect">
+                      <a:avLst/>
+                    </a:prstGeom>
+                  </pic:spPr>
+                </pic:pic>
+              </a:graphicData>
+            </a:graphic>
+          </wp:inline>
+        </w:drawing>
+      </w:r>
+    </w:p>
+    <w:p>
+      <w:pPr>
+        <w:pStyle w:val="oancuaDanhsach"/>
+        <w:rPr>
+          <w:rFonts w:ascii="Times New Roman" w:hAnsi="Times New Roman" w:cs="Times New Roman"/>
+          <w:sz w:val="28"/>
+          <w:szCs w:val="28"/>
+        </w:rPr>
+      </w:pPr>
+    </w:p>
+    <w:p>
+      <w:pPr>
+        <w:pStyle w:val="oancuaDanhsach"/>
+        <w:rPr>
+          <w:rFonts w:ascii="Times New Roman" w:hAnsi="Times New Roman" w:cs="Times New Roman"/>
+          <w:sz w:val="28"/>
+          <w:szCs w:val="28"/>
+        </w:rPr>
+      </w:pPr>
+    </w:p>
+    <w:p>
+      <w:pPr>
+        <w:pStyle w:val="oancuaDanhsach"/>
+        <w:rPr>
+          <w:rFonts w:ascii="Times New Roman" w:hAnsi="Times New Roman" w:cs="Times New Roman"/>
+          <w:sz w:val="28"/>
+          <w:szCs w:val="28"/>
+        </w:rPr>
+      </w:pPr>
+      <w:r>
+        <w:rPr>
+          <w:rFonts w:ascii="Times New Roman" w:hAnsi="Times New Roman" w:cs="Times New Roman"/>
+          <w:sz w:val="28"/>
+          <w:szCs w:val="28"/>
+        </w:rPr>
+        <w:t xml:space="preserve">Biểu đồ kết quả </w:t>
+      </w:r>
+      <w:r>
+        <w:rPr>
+          <w:rFonts w:ascii="Times New Roman" w:hAnsi="Times New Roman" w:cs="Times New Roman"/>
+          <w:noProof/>
+          <w:sz w:val="28"/>
+          <w:szCs w:val="28"/>
+        </w:rPr>
+        <w:drawing>
+          <wp:inline distT="0" distB="0" distL="0" distR="0" wp14:anchorId="12E760AC" wp14:editId="324DD3F1">
+            <wp:extent cx="5943600" cy="3341370"/>
+            <wp:effectExtent l="0" t="0" r="0" b="0"/>
+            <wp:docPr id="10" name="Hình ảnh 10"/>
+            <wp:cNvGraphicFramePr>
+              <a:graphicFrameLocks xmlns:a="http://schemas.openxmlformats.org/drawingml/2006/main" noChangeAspect="1"/>
+            </wp:cNvGraphicFramePr>
+            <a:graphic xmlns:a="http://schemas.openxmlformats.org/drawingml/2006/main">
+              <a:graphicData uri="http://schemas.openxmlformats.org/drawingml/2006/picture">
+                <pic:pic xmlns:pic="http://schemas.openxmlformats.org/drawingml/2006/picture">
+                  <pic:nvPicPr>
+                    <pic:cNvPr id="1" name=""/>
+                    <pic:cNvPicPr/>
+                  </pic:nvPicPr>
+                  <pic:blipFill>
+                    <a:blip r:embed="rId20"/>
+                    <a:stretch>
+                      <a:fillRect/>
+                    </a:stretch>
+                  </pic:blipFill>
+                  <pic:spPr>
+                    <a:xfrm>
+                      <a:off x="0" y="0"/>
+                      <a:ext cx="5943600" cy="3341370"/>
+                    </a:xfrm>
+                    <a:prstGeom prst="rect">
+                      <a:avLst/>
+                    </a:prstGeom>
+                  </pic:spPr>
+                </pic:pic>
+              </a:graphicData>
+            </a:graphic>
+          </wp:inline>
+        </w:drawing>
+      </w:r>
+    </w:p>
+    <w:p>
+      <w:pPr>
+        <w:pStyle w:val="oancuaDanhsach"/>
+        <w:rPr>
+          <w:rFonts w:ascii="Times New Roman" w:hAnsi="Times New Roman" w:cs="Times New Roman"/>
+          <w:sz w:val="28"/>
+          <w:szCs w:val="28"/>
+        </w:rPr>
+      </w:pPr>
+    </w:p>
+    <w:p>
+      <w:pPr>
+        <w:ind w:firstLine="720"/>
+        <w:rPr>
+          <w:rFonts w:ascii="Times New Roman" w:hAnsi="Times New Roman" w:cs="Times New Roman"/>
+          <w:sz w:val="28"/>
+          <w:szCs w:val="28"/>
+        </w:rPr>
+      </w:pPr>
+      <w:r>
+        <w:rPr>
+          <w:rFonts w:ascii="Times New Roman" w:hAnsi="Times New Roman" w:cs="Times New Roman"/>
+          <w:sz w:val="28"/>
+          <w:szCs w:val="28"/>
+        </w:rPr>
+        <w:t>No of Sample:  Tổng số request được gửi</w:t>
+      </w:r>
+      <w:r>
+        <w:rPr>
+          <w:rFonts w:ascii="Times New Roman" w:hAnsi="Times New Roman" w:cs="Times New Roman"/>
+          <w:sz w:val="28"/>
+          <w:szCs w:val="28"/>
+        </w:rPr>
+        <w:t xml:space="preserve"> : </w:t>
+      </w:r>
+      <w:r>
+        <w:rPr>
+          <w:rFonts w:ascii="Times New Roman" w:hAnsi="Times New Roman" w:cs="Times New Roman"/>
+          <w:color w:val="FF0000"/>
+          <w:sz w:val="28"/>
+          <w:szCs w:val="28"/>
+        </w:rPr>
+        <w:t>10000</w:t>
+      </w:r>
+      <w:r>
+        <w:rPr>
+          <w:rFonts w:ascii="Times New Roman" w:hAnsi="Times New Roman" w:cs="Times New Roman"/>
+          <w:sz w:val="28"/>
+          <w:szCs w:val="28"/>
+        </w:rPr>
+        <w:t xml:space="preserve"> </w:t>
+      </w:r>
+    </w:p>
+    <w:p>
+      <w:pPr>
+        <w:ind w:firstLine="720"/>
+        <w:rPr>
+          <w:rFonts w:ascii="Times New Roman" w:hAnsi="Times New Roman" w:cs="Times New Roman"/>
+          <w:sz w:val="28"/>
+          <w:szCs w:val="28"/>
+        </w:rPr>
+      </w:pPr>
+      <w:r>
+        <w:rPr>
+          <w:rFonts w:ascii="Times New Roman" w:hAnsi="Times New Roman" w:cs="Times New Roman"/>
+          <w:sz w:val="28"/>
+          <w:szCs w:val="28"/>
+        </w:rPr>
+        <w:lastRenderedPageBreak/>
+        <w:t>Deviation: Độ lệch chuẩn hiện tại</w:t>
+      </w:r>
+      <w:r>
+        <w:rPr>
+          <w:rFonts w:ascii="Times New Roman" w:hAnsi="Times New Roman" w:cs="Times New Roman"/>
+          <w:color w:val="FF0000"/>
+          <w:sz w:val="28"/>
+          <w:szCs w:val="28"/>
+        </w:rPr>
+        <w:t>:  4267</w:t>
+      </w:r>
+    </w:p>
+    <w:p>
+      <w:pPr>
+        <w:ind w:left="720"/>
+        <w:rPr>
+          <w:rFonts w:ascii="Times New Roman" w:hAnsi="Times New Roman" w:cs="Times New Roman"/>
+          <w:color w:val="222222"/>
+          <w:sz w:val="28"/>
+          <w:szCs w:val="28"/>
+          <w:shd w:val="clear" w:color="auto" w:fill="FFFFFF"/>
+        </w:rPr>
+      </w:pPr>
+      <w:r>
+        <w:rPr>
+          <w:rStyle w:val="Manh"/>
+          <w:rFonts w:ascii="Times New Roman" w:hAnsi="Times New Roman" w:cs="Times New Roman"/>
+          <w:color w:val="222222"/>
+          <w:sz w:val="28"/>
+          <w:szCs w:val="28"/>
+          <w:shd w:val="clear" w:color="auto" w:fill="FFFFFF"/>
+        </w:rPr>
+        <w:t>Throughput </w:t>
+      </w:r>
+      <w:r>
+        <w:rPr>
+          <w:rFonts w:ascii="Times New Roman" w:hAnsi="Times New Roman" w:cs="Times New Roman"/>
+          <w:sz w:val="28"/>
+          <w:szCs w:val="28"/>
+        </w:rPr>
+        <w:t xml:space="preserve">: </w:t>
+      </w:r>
+      <w:r>
+        <w:rPr>
+          <w:rFonts w:ascii="Times New Roman" w:hAnsi="Times New Roman" w:cs="Times New Roman"/>
+          <w:color w:val="222222"/>
+          <w:sz w:val="28"/>
+          <w:szCs w:val="28"/>
+          <w:shd w:val="clear" w:color="auto" w:fill="FFFFFF"/>
+        </w:rPr>
+        <w:t xml:space="preserve">Tỷ lệ thông lượng biểu thị số lượng yêu cầu mỗi phút mà máy chủ xử lý. : </w:t>
+      </w:r>
+      <w:r>
+        <w:rPr>
+          <w:rFonts w:ascii="Times New Roman" w:hAnsi="Times New Roman" w:cs="Times New Roman"/>
+          <w:color w:val="FF0000"/>
+          <w:sz w:val="28"/>
+          <w:szCs w:val="28"/>
+          <w:shd w:val="clear" w:color="auto" w:fill="FFFFFF"/>
+        </w:rPr>
+        <w:t xml:space="preserve">4,138.559 </w:t>
+      </w:r>
+      <w:r>
+        <w:rPr>
+          <w:rFonts w:ascii="Times New Roman" w:hAnsi="Times New Roman" w:cs="Times New Roman"/>
+          <w:color w:val="FF0000"/>
+          <w:sz w:val="28"/>
+          <w:szCs w:val="28"/>
+          <w:shd w:val="clear" w:color="auto" w:fill="FFFFFF"/>
+        </w:rPr>
+        <w:t>request/phút</w:t>
+      </w:r>
+    </w:p>
+    <w:p>
+      <w:pPr>
+        <w:ind w:firstLine="720"/>
+        <w:rPr>
+          <w:rFonts w:ascii="Times New Roman" w:hAnsi="Times New Roman" w:cs="Times New Roman"/>
+          <w:color w:val="FF0000"/>
+          <w:sz w:val="28"/>
+          <w:szCs w:val="28"/>
+          <w:shd w:val="clear" w:color="auto" w:fill="FFFFFF"/>
+        </w:rPr>
+      </w:pPr>
+      <w:r>
+        <w:rPr>
+          <w:rFonts w:ascii="Times New Roman" w:hAnsi="Times New Roman" w:cs="Times New Roman"/>
+          <w:color w:val="222222"/>
+          <w:sz w:val="28"/>
+          <w:szCs w:val="28"/>
+          <w:shd w:val="clear" w:color="auto" w:fill="FFFFFF"/>
+        </w:rPr>
+        <w:t>Average</w:t>
+      </w:r>
+      <w:r>
+        <w:rPr>
+          <w:rFonts w:ascii="Times New Roman" w:hAnsi="Times New Roman" w:cs="Times New Roman"/>
+          <w:color w:val="1B1B1B"/>
+          <w:spacing w:val="-1"/>
+          <w:sz w:val="28"/>
+          <w:szCs w:val="28"/>
+          <w:shd w:val="clear" w:color="auto" w:fill="FFFFFF"/>
+        </w:rPr>
+        <w:t>(millisecond)</w:t>
+      </w:r>
+      <w:r>
+        <w:rPr>
+          <w:rFonts w:ascii="Times New Roman" w:hAnsi="Times New Roman" w:cs="Times New Roman"/>
+          <w:color w:val="222222"/>
+          <w:sz w:val="28"/>
+          <w:szCs w:val="28"/>
+          <w:shd w:val="clear" w:color="auto" w:fill="FFFFFF"/>
+        </w:rPr>
+        <w:t xml:space="preserve"> </w:t>
+      </w:r>
+      <w:r>
+        <w:rPr>
+          <w:rFonts w:ascii="Times New Roman" w:hAnsi="Times New Roman" w:cs="Times New Roman"/>
+          <w:color w:val="222222"/>
+          <w:sz w:val="28"/>
+          <w:szCs w:val="28"/>
+          <w:shd w:val="clear" w:color="auto" w:fill="FFFFFF"/>
+        </w:rPr>
+        <w:t>:</w:t>
+      </w:r>
+      <w:r>
+        <w:rPr>
+          <w:rFonts w:ascii="Times New Roman" w:hAnsi="Times New Roman" w:cs="Times New Roman"/>
+          <w:color w:val="FF0000"/>
+          <w:sz w:val="28"/>
+          <w:szCs w:val="28"/>
+          <w:shd w:val="clear" w:color="auto" w:fill="FFFFFF"/>
+        </w:rPr>
+        <w:t>2000 ms.</w:t>
+      </w:r>
+    </w:p>
+    <w:p>
+      <w:pPr>
+        <w:pStyle w:val="oancuaDanhsach"/>
+        <w:rPr>
+          <w:rFonts w:ascii="Times New Roman" w:hAnsi="Times New Roman" w:cs="Times New Roman"/>
+          <w:color w:val="1B1B1B"/>
+          <w:spacing w:val="-1"/>
+          <w:sz w:val="28"/>
+          <w:szCs w:val="28"/>
+          <w:shd w:val="clear" w:color="auto" w:fill="FFFFFF"/>
+        </w:rPr>
+      </w:pPr>
+      <w:r>
+        <w:rPr>
+          <w:rFonts w:ascii="Times New Roman" w:hAnsi="Times New Roman" w:cs="Times New Roman"/>
+          <w:color w:val="222222"/>
+          <w:sz w:val="28"/>
+          <w:szCs w:val="28"/>
+          <w:shd w:val="clear" w:color="auto" w:fill="FFFFFF"/>
+        </w:rPr>
+        <w:t xml:space="preserve"> </w:t>
+      </w:r>
+      <w:r>
+        <w:rPr>
+          <w:rFonts w:ascii="Times New Roman" w:hAnsi="Times New Roman" w:cs="Times New Roman"/>
+          <w:color w:val="1B1B1B"/>
+          <w:spacing w:val="-1"/>
+          <w:sz w:val="28"/>
+          <w:szCs w:val="28"/>
+          <w:shd w:val="clear" w:color="auto" w:fill="FFFFFF"/>
+        </w:rPr>
+        <w:t>Thời gian phản hồi trung bình của request, tính cho đến lần run cuối cùng.</w:t>
+      </w:r>
+    </w:p>
+    <w:p>
+      <w:pPr>
+        <w:pStyle w:val="oancuaDanhsach"/>
+        <w:rPr>
+          <w:rFonts w:ascii="Times New Roman" w:hAnsi="Times New Roman" w:cs="Times New Roman"/>
+          <w:sz w:val="28"/>
+          <w:szCs w:val="28"/>
+        </w:rPr>
+      </w:pPr>
+    </w:p>
+    <w:p>
+      <w:pPr>
+        <w:rPr>
+          <w:rFonts w:ascii="Times New Roman" w:hAnsi="Times New Roman" w:cs="Times New Roman"/>
+          <w:sz w:val="28"/>
+          <w:szCs w:val="28"/>
+        </w:rPr>
+      </w:pPr>
+    </w:p>
+    <w:p>
+      <w:pPr>
+        <w:pStyle w:val="oancuaDanhsach"/>
+        <w:rPr>
+          <w:rFonts w:ascii="Times New Roman" w:hAnsi="Times New Roman" w:cs="Times New Roman"/>
+          <w:sz w:val="28"/>
+          <w:szCs w:val="28"/>
+        </w:rPr>
+      </w:pPr>
+      <w:r>
+        <w:rPr>
+          <w:rFonts w:ascii="Times New Roman" w:hAnsi="Times New Roman" w:cs="Times New Roman"/>
+          <w:noProof/>
+          <w:sz w:val="28"/>
+          <w:szCs w:val="28"/>
+        </w:rPr>
+        <w:drawing>
+          <wp:inline distT="0" distB="0" distL="0" distR="0" wp14:anchorId="54F76A4C" wp14:editId="4CB00AED">
+            <wp:extent cx="5943600" cy="2956560"/>
+            <wp:effectExtent l="0" t="0" r="0" b="0"/>
+            <wp:docPr id="11" name="Hình ảnh 11"/>
+            <wp:cNvGraphicFramePr>
+              <a:graphicFrameLocks xmlns:a="http://schemas.openxmlformats.org/drawingml/2006/main" noChangeAspect="1"/>
+            </wp:cNvGraphicFramePr>
+            <a:graphic xmlns:a="http://schemas.openxmlformats.org/drawingml/2006/main">
+              <a:graphicData uri="http://schemas.openxmlformats.org/drawingml/2006/picture">
+                <pic:pic xmlns:pic="http://schemas.openxmlformats.org/drawingml/2006/picture">
+                  <pic:nvPicPr>
+                    <pic:cNvPr id="1" name=""/>
+                    <pic:cNvPicPr/>
+                  </pic:nvPicPr>
+                  <pic:blipFill>
+                    <a:blip r:embed="rId21"/>
+                    <a:stretch>
+                      <a:fillRect/>
+                    </a:stretch>
+                  </pic:blipFill>
+                  <pic:spPr>
+                    <a:xfrm>
+                      <a:off x="0" y="0"/>
                       <a:ext cx="5943600" cy="2956560"/>
                     </a:xfrm>
                     <a:prstGeom prst="rect">
@@ -808,6 +3054,775 @@
         </w:drawing>
       </w:r>
     </w:p>
+    <w:p>
+      <w:pPr>
+        <w:pStyle w:val="oancuaDanhsach"/>
+        <w:rPr>
+          <w:rFonts w:ascii="Times New Roman" w:hAnsi="Times New Roman" w:cs="Times New Roman"/>
+          <w:sz w:val="28"/>
+          <w:szCs w:val="28"/>
+        </w:rPr>
+      </w:pPr>
+    </w:p>
+    <w:p>
+      <w:pPr>
+        <w:pStyle w:val="oancuaDanhsach"/>
+        <w:rPr>
+          <w:rFonts w:ascii="Times New Roman" w:hAnsi="Times New Roman" w:cs="Times New Roman"/>
+          <w:color w:val="1B1B1B"/>
+          <w:spacing w:val="-1"/>
+          <w:sz w:val="28"/>
+          <w:szCs w:val="28"/>
+          <w:shd w:val="clear" w:color="auto" w:fill="FFFFFF"/>
+        </w:rPr>
+      </w:pPr>
+      <w:r>
+        <w:rPr>
+          <w:rFonts w:ascii="Times New Roman" w:hAnsi="Times New Roman" w:cs="Times New Roman"/>
+          <w:color w:val="1B1B1B"/>
+          <w:spacing w:val="-1"/>
+          <w:sz w:val="28"/>
+          <w:szCs w:val="28"/>
+          <w:shd w:val="clear" w:color="auto" w:fill="FFFFFF"/>
+        </w:rPr>
+        <w:t xml:space="preserve"># Samples:1000 là tổng số lần run của request </w:t>
+      </w:r>
+    </w:p>
+    <w:p>
+      <w:pPr>
+        <w:pStyle w:val="oancuaDanhsach"/>
+        <w:rPr>
+          <w:rFonts w:ascii="Times New Roman" w:hAnsi="Times New Roman" w:cs="Times New Roman"/>
+          <w:color w:val="1B1B1B"/>
+          <w:spacing w:val="-1"/>
+          <w:sz w:val="28"/>
+          <w:szCs w:val="28"/>
+          <w:shd w:val="clear" w:color="auto" w:fill="FFFFFF"/>
+        </w:rPr>
+      </w:pPr>
+      <w:r>
+        <w:rPr>
+          <w:rFonts w:ascii="Times New Roman" w:hAnsi="Times New Roman" w:cs="Times New Roman"/>
+          <w:color w:val="1B1B1B"/>
+          <w:spacing w:val="-1"/>
+          <w:sz w:val="28"/>
+          <w:szCs w:val="28"/>
+          <w:shd w:val="clear" w:color="auto" w:fill="FFFFFF"/>
+        </w:rPr>
+        <w:t>Average (millisecond): 2000 là Thời gian phản hồi trung bình của request, tính cho đến lần run cuối cùng.</w:t>
+      </w:r>
+    </w:p>
+    <w:p>
+      <w:pPr>
+        <w:pStyle w:val="oancuaDanhsach"/>
+        <w:rPr>
+          <w:rFonts w:ascii="Times New Roman" w:hAnsi="Times New Roman" w:cs="Times New Roman"/>
+          <w:color w:val="1B1B1B"/>
+          <w:spacing w:val="-1"/>
+          <w:sz w:val="28"/>
+          <w:szCs w:val="28"/>
+          <w:shd w:val="clear" w:color="auto" w:fill="FFFFFF"/>
+        </w:rPr>
+      </w:pPr>
+      <w:r>
+        <w:rPr>
+          <w:rFonts w:ascii="Times New Roman" w:hAnsi="Times New Roman" w:cs="Times New Roman"/>
+          <w:color w:val="1B1B1B"/>
+          <w:spacing w:val="-1"/>
+          <w:sz w:val="28"/>
+          <w:szCs w:val="28"/>
+          <w:shd w:val="clear" w:color="auto" w:fill="FFFFFF"/>
+        </w:rPr>
+        <w:t xml:space="preserve">Error %: 0,22% là số lượng request bị fail, bị lỗi </w:t>
+      </w:r>
+    </w:p>
+    <w:p>
+      <w:pPr>
+        <w:pStyle w:val="oancuaDanhsach"/>
+        <w:rPr>
+          <w:rFonts w:ascii="Times New Roman" w:hAnsi="Times New Roman" w:cs="Times New Roman"/>
+          <w:color w:val="1B1B1B"/>
+          <w:spacing w:val="-1"/>
+          <w:sz w:val="28"/>
+          <w:szCs w:val="28"/>
+          <w:shd w:val="clear" w:color="auto" w:fill="FFFFFF"/>
+        </w:rPr>
+      </w:pPr>
+      <w:r>
+        <w:rPr>
+          <w:rFonts w:ascii="Times New Roman" w:hAnsi="Times New Roman" w:cs="Times New Roman"/>
+          <w:color w:val="1B1B1B"/>
+          <w:spacing w:val="-1"/>
+          <w:sz w:val="28"/>
+          <w:szCs w:val="28"/>
+          <w:shd w:val="clear" w:color="auto" w:fill="FFFFFF"/>
+        </w:rPr>
+        <w:t>Throughput: 69.0/sec là Thông lượng (số lượng requests được hệ thống (server) xử lý trong 1 đơn vị thời gian)</w:t>
+      </w:r>
+    </w:p>
+    <w:p>
+      <w:pPr>
+        <w:pStyle w:val="oancuaDanhsach"/>
+        <w:rPr>
+          <w:rFonts w:ascii="Times New Roman" w:hAnsi="Times New Roman" w:cs="Times New Roman"/>
+          <w:color w:val="1B1B1B"/>
+          <w:spacing w:val="-1"/>
+          <w:sz w:val="28"/>
+          <w:szCs w:val="28"/>
+          <w:shd w:val="clear" w:color="auto" w:fill="FFFFFF"/>
+        </w:rPr>
+      </w:pPr>
+      <w:r>
+        <w:rPr>
+          <w:rFonts w:ascii="Times New Roman" w:hAnsi="Times New Roman" w:cs="Times New Roman"/>
+          <w:color w:val="1B1B1B"/>
+          <w:spacing w:val="-1"/>
+          <w:sz w:val="28"/>
+          <w:szCs w:val="28"/>
+          <w:shd w:val="clear" w:color="auto" w:fill="FFFFFF"/>
+        </w:rPr>
+        <w:t>KB/sec:9.75 Cũng là thông lượng, nhưng ko đo lường bằng số request</w:t>
+      </w:r>
+    </w:p>
+    <w:p>
+      <w:pPr>
+        <w:pStyle w:val="oancuaDanhsach"/>
+        <w:rPr>
+          <w:rFonts w:ascii="Times New Roman" w:hAnsi="Times New Roman" w:cs="Times New Roman"/>
+          <w:color w:val="1B1B1B"/>
+          <w:spacing w:val="-1"/>
+          <w:sz w:val="28"/>
+          <w:szCs w:val="28"/>
+          <w:shd w:val="clear" w:color="auto" w:fill="FFFFFF"/>
+        </w:rPr>
+      </w:pPr>
+    </w:p>
+    <w:p>
+      <w:pPr>
+        <w:pStyle w:val="oancuaDanhsach"/>
+        <w:rPr>
+          <w:rFonts w:ascii="Times New Roman" w:hAnsi="Times New Roman" w:cs="Times New Roman"/>
+          <w:b/>
+          <w:sz w:val="40"/>
+          <w:szCs w:val="40"/>
+        </w:rPr>
+      </w:pPr>
+      <w:r>
+        <w:rPr>
+          <w:rFonts w:ascii="Times New Roman" w:hAnsi="Times New Roman" w:cs="Times New Roman"/>
+          <w:b/>
+          <w:sz w:val="40"/>
+          <w:szCs w:val="40"/>
+        </w:rPr>
+        <w:t>III</w:t>
+      </w:r>
+      <w:r>
+        <w:rPr>
+          <w:rFonts w:ascii="Times New Roman" w:hAnsi="Times New Roman" w:cs="Times New Roman"/>
+          <w:b/>
+          <w:sz w:val="40"/>
+          <w:szCs w:val="40"/>
+        </w:rPr>
+        <w:t xml:space="preserve"> Sử dụng Time </w:t>
+      </w:r>
+    </w:p>
+    <w:p>
+      <w:pPr>
+        <w:pStyle w:val="oancuaDanhsach"/>
+        <w:rPr>
+          <w:rFonts w:ascii="Times New Roman" w:hAnsi="Times New Roman" w:cs="Times New Roman"/>
+          <w:sz w:val="28"/>
+          <w:szCs w:val="28"/>
+        </w:rPr>
+      </w:pPr>
+      <w:r>
+        <w:rPr>
+          <w:rFonts w:ascii="Times New Roman" w:hAnsi="Times New Roman" w:cs="Times New Roman"/>
+          <w:sz w:val="28"/>
+          <w:szCs w:val="28"/>
+        </w:rPr>
+        <w:t>Sửa số lượng user trong Theard group</w:t>
+      </w:r>
+      <w:bookmarkStart w:id="0" w:name="_GoBack"/>
+      <w:bookmarkEnd w:id="0"/>
+    </w:p>
+    <w:p>
+      <w:pPr>
+        <w:pStyle w:val="oancuaDanhsach"/>
+        <w:rPr>
+          <w:rFonts w:ascii="Times New Roman" w:hAnsi="Times New Roman" w:cs="Times New Roman"/>
+          <w:b/>
+          <w:sz w:val="40"/>
+          <w:szCs w:val="40"/>
+        </w:rPr>
+      </w:pPr>
+      <w:r>
+        <w:rPr>
+          <w:noProof/>
+        </w:rPr>
+        <w:lastRenderedPageBreak/>
+        <w:drawing>
+          <wp:inline distT="0" distB="0" distL="0" distR="0" wp14:anchorId="55E86AC7" wp14:editId="101E8148">
+            <wp:extent cx="5105400" cy="3876675"/>
+            <wp:effectExtent l="0" t="0" r="0" b="9525"/>
+            <wp:docPr id="42" name="Hình ảnh 42"/>
+            <wp:cNvGraphicFramePr>
+              <a:graphicFrameLocks xmlns:a="http://schemas.openxmlformats.org/drawingml/2006/main" noChangeAspect="1"/>
+            </wp:cNvGraphicFramePr>
+            <a:graphic xmlns:a="http://schemas.openxmlformats.org/drawingml/2006/main">
+              <a:graphicData uri="http://schemas.openxmlformats.org/drawingml/2006/picture">
+                <pic:pic xmlns:pic="http://schemas.openxmlformats.org/drawingml/2006/picture">
+                  <pic:nvPicPr>
+                    <pic:cNvPr id="1" name=""/>
+                    <pic:cNvPicPr/>
+                  </pic:nvPicPr>
+                  <pic:blipFill>
+                    <a:blip r:embed="rId22"/>
+                    <a:stretch>
+                      <a:fillRect/>
+                    </a:stretch>
+                  </pic:blipFill>
+                  <pic:spPr>
+                    <a:xfrm>
+                      <a:off x="0" y="0"/>
+                      <a:ext cx="5105400" cy="3876675"/>
+                    </a:xfrm>
+                    <a:prstGeom prst="rect">
+                      <a:avLst/>
+                    </a:prstGeom>
+                  </pic:spPr>
+                </pic:pic>
+              </a:graphicData>
+            </a:graphic>
+          </wp:inline>
+        </w:drawing>
+      </w:r>
+    </w:p>
+    <w:p>
+      <w:pPr>
+        <w:pStyle w:val="oancuaDanhsach"/>
+        <w:rPr>
+          <w:rFonts w:ascii="Times New Roman" w:hAnsi="Times New Roman" w:cs="Times New Roman"/>
+          <w:b/>
+          <w:sz w:val="40"/>
+          <w:szCs w:val="40"/>
+        </w:rPr>
+      </w:pPr>
+    </w:p>
+    <w:p>
+      <w:pPr>
+        <w:pStyle w:val="oancuaDanhsach"/>
+        <w:rPr>
+          <w:rFonts w:ascii="Times New Roman" w:hAnsi="Times New Roman" w:cs="Times New Roman"/>
+          <w:b/>
+          <w:sz w:val="40"/>
+          <w:szCs w:val="40"/>
+        </w:rPr>
+      </w:pPr>
+      <w:r>
+        <w:rPr>
+          <w:rFonts w:ascii="Times New Roman" w:hAnsi="Times New Roman" w:cs="Times New Roman"/>
+          <w:b/>
+          <w:sz w:val="40"/>
+          <w:szCs w:val="40"/>
+        </w:rPr>
+        <w:t>1 Tạo thêm HTTP request</w:t>
+      </w:r>
+    </w:p>
+    <w:p>
+      <w:pPr>
+        <w:pStyle w:val="oancuaDanhsach"/>
+        <w:rPr>
+          <w:rFonts w:ascii="Times New Roman" w:hAnsi="Times New Roman" w:cs="Times New Roman"/>
+          <w:sz w:val="28"/>
+          <w:szCs w:val="28"/>
+        </w:rPr>
+      </w:pPr>
+      <w:r>
+        <w:rPr>
+          <w:noProof/>
+        </w:rPr>
+        <w:drawing>
+          <wp:inline distT="0" distB="0" distL="0" distR="0" wp14:anchorId="6B8E21BB" wp14:editId="577356B5">
+            <wp:extent cx="5943600" cy="3323590"/>
+            <wp:effectExtent l="0" t="0" r="0" b="0"/>
+            <wp:docPr id="37" name="Hình ảnh 37"/>
+            <wp:cNvGraphicFramePr>
+              <a:graphicFrameLocks xmlns:a="http://schemas.openxmlformats.org/drawingml/2006/main" noChangeAspect="1"/>
+            </wp:cNvGraphicFramePr>
+            <a:graphic xmlns:a="http://schemas.openxmlformats.org/drawingml/2006/main">
+              <a:graphicData uri="http://schemas.openxmlformats.org/drawingml/2006/picture">
+                <pic:pic xmlns:pic="http://schemas.openxmlformats.org/drawingml/2006/picture">
+                  <pic:nvPicPr>
+                    <pic:cNvPr id="1" name=""/>
+                    <pic:cNvPicPr/>
+                  </pic:nvPicPr>
+                  <pic:blipFill>
+                    <a:blip r:embed="rId23"/>
+                    <a:stretch>
+                      <a:fillRect/>
+                    </a:stretch>
+                  </pic:blipFill>
+                  <pic:spPr>
+                    <a:xfrm>
+                      <a:off x="0" y="0"/>
+                      <a:ext cx="5943600" cy="3323590"/>
+                    </a:xfrm>
+                    <a:prstGeom prst="rect">
+                      <a:avLst/>
+                    </a:prstGeom>
+                  </pic:spPr>
+                </pic:pic>
+              </a:graphicData>
+            </a:graphic>
+          </wp:inline>
+        </w:drawing>
+      </w:r>
+    </w:p>
+    <w:p>
+      <w:pPr>
+        <w:pStyle w:val="oancuaDanhsach"/>
+        <w:rPr>
+          <w:rFonts w:ascii="Times New Roman" w:hAnsi="Times New Roman" w:cs="Times New Roman"/>
+          <w:sz w:val="28"/>
+          <w:szCs w:val="28"/>
+        </w:rPr>
+      </w:pPr>
+    </w:p>
+    <w:p>
+      <w:pPr>
+        <w:pStyle w:val="oancuaDanhsach"/>
+        <w:rPr>
+          <w:rFonts w:ascii="Times New Roman" w:hAnsi="Times New Roman" w:cs="Times New Roman"/>
+          <w:sz w:val="28"/>
+          <w:szCs w:val="28"/>
+        </w:rPr>
+      </w:pPr>
+      <w:r>
+        <w:rPr>
+          <w:rFonts w:ascii="Times New Roman" w:hAnsi="Times New Roman" w:cs="Times New Roman"/>
+          <w:sz w:val="28"/>
+          <w:szCs w:val="28"/>
+        </w:rPr>
+        <w:lastRenderedPageBreak/>
+        <w:t xml:space="preserve">Chuột phải vào testlogin chọn Add &gt;&gt; Timer  để tạo Contant Timer </w:t>
+      </w:r>
+    </w:p>
+    <w:p>
+      <w:pPr>
+        <w:pStyle w:val="oancuaDanhsach"/>
+        <w:rPr>
+          <w:rFonts w:ascii="Times New Roman" w:hAnsi="Times New Roman" w:cs="Times New Roman"/>
+          <w:sz w:val="28"/>
+          <w:szCs w:val="28"/>
+        </w:rPr>
+      </w:pPr>
+    </w:p>
+    <w:p>
+      <w:pPr>
+        <w:pStyle w:val="oancuaDanhsach"/>
+        <w:rPr>
+          <w:rFonts w:ascii="Times New Roman" w:hAnsi="Times New Roman" w:cs="Times New Roman"/>
+          <w:sz w:val="28"/>
+          <w:szCs w:val="28"/>
+        </w:rPr>
+      </w:pPr>
+      <w:r>
+        <w:rPr>
+          <w:noProof/>
+        </w:rPr>
+        <w:drawing>
+          <wp:inline distT="0" distB="0" distL="0" distR="0" wp14:anchorId="55DC421C" wp14:editId="7B646E61">
+            <wp:extent cx="5943600" cy="2997200"/>
+            <wp:effectExtent l="0" t="0" r="0" b="0"/>
+            <wp:docPr id="38" name="Hình ảnh 38"/>
+            <wp:cNvGraphicFramePr>
+              <a:graphicFrameLocks xmlns:a="http://schemas.openxmlformats.org/drawingml/2006/main" noChangeAspect="1"/>
+            </wp:cNvGraphicFramePr>
+            <a:graphic xmlns:a="http://schemas.openxmlformats.org/drawingml/2006/main">
+              <a:graphicData uri="http://schemas.openxmlformats.org/drawingml/2006/picture">
+                <pic:pic xmlns:pic="http://schemas.openxmlformats.org/drawingml/2006/picture">
+                  <pic:nvPicPr>
+                    <pic:cNvPr id="1" name=""/>
+                    <pic:cNvPicPr/>
+                  </pic:nvPicPr>
+                  <pic:blipFill>
+                    <a:blip r:embed="rId24"/>
+                    <a:stretch>
+                      <a:fillRect/>
+                    </a:stretch>
+                  </pic:blipFill>
+                  <pic:spPr>
+                    <a:xfrm>
+                      <a:off x="0" y="0"/>
+                      <a:ext cx="5943600" cy="2997200"/>
+                    </a:xfrm>
+                    <a:prstGeom prst="rect">
+                      <a:avLst/>
+                    </a:prstGeom>
+                  </pic:spPr>
+                </pic:pic>
+              </a:graphicData>
+            </a:graphic>
+          </wp:inline>
+        </w:drawing>
+      </w:r>
+    </w:p>
+    <w:p>
+      <w:pPr>
+        <w:pStyle w:val="oancuaDanhsach"/>
+        <w:rPr>
+          <w:rFonts w:ascii="Times New Roman" w:hAnsi="Times New Roman" w:cs="Times New Roman"/>
+          <w:sz w:val="28"/>
+          <w:szCs w:val="28"/>
+        </w:rPr>
+      </w:pPr>
+    </w:p>
+    <w:p>
+      <w:pPr>
+        <w:pStyle w:val="oancuaDanhsach"/>
+        <w:rPr>
+          <w:rFonts w:ascii="Times New Roman" w:hAnsi="Times New Roman" w:cs="Times New Roman"/>
+          <w:sz w:val="28"/>
+          <w:szCs w:val="28"/>
+        </w:rPr>
+      </w:pPr>
+      <w:r>
+        <w:rPr>
+          <w:rFonts w:ascii="Times New Roman" w:hAnsi="Times New Roman" w:cs="Times New Roman"/>
+          <w:sz w:val="28"/>
+          <w:szCs w:val="28"/>
+        </w:rPr>
+        <w:t xml:space="preserve">Kéo Timer theo mong muốn </w:t>
+      </w:r>
+    </w:p>
+    <w:p>
+      <w:pPr>
+        <w:pStyle w:val="oancuaDanhsach"/>
+        <w:rPr>
+          <w:rFonts w:ascii="Times New Roman" w:hAnsi="Times New Roman" w:cs="Times New Roman"/>
+          <w:sz w:val="28"/>
+          <w:szCs w:val="28"/>
+        </w:rPr>
+      </w:pPr>
+      <w:r>
+        <w:rPr>
+          <w:rFonts w:ascii="Times New Roman" w:hAnsi="Times New Roman" w:cs="Times New Roman"/>
+          <w:sz w:val="28"/>
+          <w:szCs w:val="28"/>
+        </w:rPr>
+        <w:t xml:space="preserve">Set thời gian delay là 4 giây = 4000 mili giây </w:t>
+      </w:r>
+    </w:p>
+    <w:p>
+      <w:pPr>
+        <w:pStyle w:val="oancuaDanhsach"/>
+        <w:rPr>
+          <w:rFonts w:ascii="Times New Roman" w:hAnsi="Times New Roman" w:cs="Times New Roman"/>
+          <w:sz w:val="28"/>
+          <w:szCs w:val="28"/>
+        </w:rPr>
+      </w:pPr>
+      <w:r>
+        <w:rPr>
+          <w:noProof/>
+        </w:rPr>
+        <w:drawing>
+          <wp:inline distT="0" distB="0" distL="0" distR="0" wp14:anchorId="0DFB67C3" wp14:editId="1FE6B41D">
+            <wp:extent cx="5133975" cy="2333625"/>
+            <wp:effectExtent l="0" t="0" r="9525" b="9525"/>
+            <wp:docPr id="39" name="Hình ảnh 39"/>
+            <wp:cNvGraphicFramePr>
+              <a:graphicFrameLocks xmlns:a="http://schemas.openxmlformats.org/drawingml/2006/main" noChangeAspect="1"/>
+            </wp:cNvGraphicFramePr>
+            <a:graphic xmlns:a="http://schemas.openxmlformats.org/drawingml/2006/main">
+              <a:graphicData uri="http://schemas.openxmlformats.org/drawingml/2006/picture">
+                <pic:pic xmlns:pic="http://schemas.openxmlformats.org/drawingml/2006/picture">
+                  <pic:nvPicPr>
+                    <pic:cNvPr id="1" name=""/>
+                    <pic:cNvPicPr/>
+                  </pic:nvPicPr>
+                  <pic:blipFill>
+                    <a:blip r:embed="rId25"/>
+                    <a:stretch>
+                      <a:fillRect/>
+                    </a:stretch>
+                  </pic:blipFill>
+                  <pic:spPr>
+                    <a:xfrm>
+                      <a:off x="0" y="0"/>
+                      <a:ext cx="5133975" cy="2333625"/>
+                    </a:xfrm>
+                    <a:prstGeom prst="rect">
+                      <a:avLst/>
+                    </a:prstGeom>
+                  </pic:spPr>
+                </pic:pic>
+              </a:graphicData>
+            </a:graphic>
+          </wp:inline>
+        </w:drawing>
+      </w:r>
+    </w:p>
+    <w:p>
+      <w:pPr>
+        <w:pStyle w:val="oancuaDanhsach"/>
+        <w:rPr>
+          <w:rFonts w:ascii="Times New Roman" w:hAnsi="Times New Roman" w:cs="Times New Roman"/>
+          <w:sz w:val="28"/>
+          <w:szCs w:val="28"/>
+        </w:rPr>
+      </w:pPr>
+    </w:p>
+    <w:p>
+      <w:pPr>
+        <w:pStyle w:val="oancuaDanhsach"/>
+        <w:rPr>
+          <w:rFonts w:ascii="Times New Roman" w:hAnsi="Times New Roman" w:cs="Times New Roman"/>
+          <w:sz w:val="28"/>
+          <w:szCs w:val="28"/>
+        </w:rPr>
+      </w:pPr>
+      <w:r>
+        <w:rPr>
+          <w:rFonts w:ascii="Times New Roman" w:hAnsi="Times New Roman" w:cs="Times New Roman"/>
+          <w:sz w:val="28"/>
+          <w:szCs w:val="28"/>
+        </w:rPr>
+        <w:t xml:space="preserve">Khi chay : </w:t>
+      </w:r>
+    </w:p>
+    <w:p>
+      <w:pPr>
+        <w:pStyle w:val="oancuaDanhsach"/>
+        <w:rPr>
+          <w:rFonts w:ascii="Times New Roman" w:hAnsi="Times New Roman" w:cs="Times New Roman"/>
+          <w:sz w:val="28"/>
+          <w:szCs w:val="28"/>
+        </w:rPr>
+      </w:pPr>
+      <w:r>
+        <w:rPr>
+          <w:rFonts w:ascii="Times New Roman" w:hAnsi="Times New Roman" w:cs="Times New Roman"/>
+          <w:sz w:val="28"/>
+          <w:szCs w:val="28"/>
+        </w:rPr>
+        <w:t xml:space="preserve">Timer luôn được tực thi trước khi request được thực thi nên ta có kết quả </w:t>
+      </w:r>
+    </w:p>
+    <w:p>
+      <w:pPr>
+        <w:pStyle w:val="oancuaDanhsach"/>
+        <w:rPr>
+          <w:rFonts w:ascii="Times New Roman" w:hAnsi="Times New Roman" w:cs="Times New Roman"/>
+          <w:sz w:val="28"/>
+          <w:szCs w:val="28"/>
+        </w:rPr>
+      </w:pPr>
+      <w:r>
+        <w:rPr>
+          <w:rFonts w:ascii="Times New Roman" w:hAnsi="Times New Roman" w:cs="Times New Roman"/>
+          <w:sz w:val="28"/>
+          <w:szCs w:val="28"/>
+        </w:rPr>
+        <w:t>Delay 4s – qldt –</w:t>
+      </w:r>
+      <w:r>
+        <w:rPr>
+          <w:rFonts w:ascii="Times New Roman" w:hAnsi="Times New Roman" w:cs="Times New Roman"/>
+          <w:sz w:val="28"/>
+          <w:szCs w:val="28"/>
+        </w:rPr>
+        <w:t xml:space="preserve"> </w:t>
+      </w:r>
+      <w:r>
+        <w:rPr>
+          <w:rFonts w:ascii="Times New Roman" w:hAnsi="Times New Roman" w:cs="Times New Roman"/>
+          <w:sz w:val="28"/>
+          <w:szCs w:val="28"/>
+        </w:rPr>
+        <w:t>delay</w:t>
+      </w:r>
+      <w:r>
+        <w:rPr>
+          <w:rFonts w:ascii="Times New Roman" w:hAnsi="Times New Roman" w:cs="Times New Roman"/>
+          <w:sz w:val="28"/>
+          <w:szCs w:val="28"/>
+        </w:rPr>
+        <w:t xml:space="preserve"> 4s</w:t>
+      </w:r>
+      <w:r>
+        <w:rPr>
+          <w:rFonts w:ascii="Times New Roman" w:hAnsi="Times New Roman" w:cs="Times New Roman"/>
+          <w:sz w:val="28"/>
+          <w:szCs w:val="28"/>
+        </w:rPr>
+        <w:t xml:space="preserve"> </w:t>
+      </w:r>
+      <w:r>
+        <w:rPr>
+          <w:rFonts w:ascii="Times New Roman" w:hAnsi="Times New Roman" w:cs="Times New Roman"/>
+          <w:sz w:val="28"/>
+          <w:szCs w:val="28"/>
+        </w:rPr>
+        <w:t>–</w:t>
+      </w:r>
+      <w:r>
+        <w:rPr>
+          <w:rFonts w:ascii="Times New Roman" w:hAnsi="Times New Roman" w:cs="Times New Roman"/>
+          <w:sz w:val="28"/>
+          <w:szCs w:val="28"/>
+        </w:rPr>
+        <w:t xml:space="preserve"> changepass</w:t>
+      </w:r>
+    </w:p>
+    <w:p>
+      <w:pPr>
+        <w:pStyle w:val="oancuaDanhsach"/>
+        <w:rPr>
+          <w:rFonts w:ascii="Times New Roman" w:hAnsi="Times New Roman" w:cs="Times New Roman"/>
+          <w:sz w:val="28"/>
+          <w:szCs w:val="28"/>
+        </w:rPr>
+      </w:pPr>
+      <w:r>
+        <w:rPr>
+          <w:rFonts w:ascii="Times New Roman" w:hAnsi="Times New Roman" w:cs="Times New Roman"/>
+          <w:sz w:val="28"/>
+          <w:szCs w:val="28"/>
+        </w:rPr>
+        <w:t xml:space="preserve">Nên thời gian chạy tổng là 8s </w:t>
+      </w:r>
+    </w:p>
+    <w:p>
+      <w:pPr>
+        <w:pStyle w:val="oancuaDanhsach"/>
+        <w:rPr>
+          <w:rFonts w:ascii="Times New Roman" w:hAnsi="Times New Roman" w:cs="Times New Roman"/>
+          <w:sz w:val="28"/>
+          <w:szCs w:val="28"/>
+        </w:rPr>
+      </w:pPr>
+    </w:p>
+    <w:p>
+      <w:pPr>
+        <w:pStyle w:val="oancuaDanhsach"/>
+        <w:rPr>
+          <w:rFonts w:ascii="Times New Roman" w:hAnsi="Times New Roman" w:cs="Times New Roman"/>
+          <w:sz w:val="28"/>
+          <w:szCs w:val="28"/>
+        </w:rPr>
+      </w:pPr>
+      <w:r>
+        <w:rPr>
+          <w:noProof/>
+        </w:rPr>
+        <w:lastRenderedPageBreak/>
+        <mc:AlternateContent>
+          <mc:Choice Requires="wps">
+            <w:drawing>
+              <wp:anchor distT="0" distB="0" distL="114300" distR="114300" simplePos="0" relativeHeight="251666432" behindDoc="0" locked="0" layoutInCell="1" allowOverlap="1">
+                <wp:simplePos x="0" y="0"/>
+                <wp:positionH relativeFrom="column">
+                  <wp:posOffset>5574535</wp:posOffset>
+                </wp:positionH>
+                <wp:positionV relativeFrom="paragraph">
+                  <wp:posOffset>176102</wp:posOffset>
+                </wp:positionV>
+                <wp:extent cx="749147" cy="0"/>
+                <wp:effectExtent l="0" t="0" r="32385" b="19050"/>
+                <wp:wrapNone/>
+                <wp:docPr id="41" name="Đường nối Thẳng 41"/>
+                <wp:cNvGraphicFramePr/>
+                <a:graphic xmlns:a="http://schemas.openxmlformats.org/drawingml/2006/main">
+                  <a:graphicData uri="http://schemas.microsoft.com/office/word/2010/wordprocessingShape">
+                    <wps:wsp>
+                      <wps:cNvCnPr/>
+                      <wps:spPr>
+                        <a:xfrm>
+                          <a:off x="0" y="0"/>
+                          <a:ext cx="749147" cy="0"/>
+                        </a:xfrm>
+                        <a:prstGeom prst="line">
+                          <a:avLst/>
+                        </a:prstGeom>
+                        <a:ln>
+                          <a:solidFill>
+                            <a:srgbClr val="FF0000"/>
+                          </a:solidFill>
+                        </a:ln>
+                      </wps:spPr>
+                      <wps:style>
+                        <a:lnRef idx="1">
+                          <a:schemeClr val="accent1"/>
+                        </a:lnRef>
+                        <a:fillRef idx="0">
+                          <a:schemeClr val="accent1"/>
+                        </a:fillRef>
+                        <a:effectRef idx="0">
+                          <a:schemeClr val="accent1"/>
+                        </a:effectRef>
+                        <a:fontRef idx="minor">
+                          <a:schemeClr val="tx1"/>
+                        </a:fontRef>
+                      </wps:style>
+                      <wps:bodyPr/>
+                    </wps:wsp>
+                  </a:graphicData>
+                </a:graphic>
+              </wp:anchor>
+            </w:drawing>
+          </mc:Choice>
+          <mc:Fallback>
+            <w:pict>
+              <v:line w14:anchorId="083C3E8B" id="Đường nối Thẳng 41" o:spid="_x0000_s1026" style="position:absolute;z-index:251666432;visibility:visible;mso-wrap-style:square;mso-wrap-distance-left:9pt;mso-wrap-distance-top:0;mso-wrap-distance-right:9pt;mso-wrap-distance-bottom:0;mso-position-horizontal:absolute;mso-position-horizontal-relative:text;mso-position-vertical:absolute;mso-position-vertical-relative:text" from="438.95pt,13.85pt" to="497.95pt,13.85pt" o:gfxdata="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" strokecolor="red" strokeweight=".5pt">
+                <v:stroke joinstyle="miter"/>
+              </v:line>
+            </w:pict>
+          </mc:Fallback>
+        </mc:AlternateContent>
+      </w:r>
+      <w:r>
+        <w:rPr>
+          <w:noProof/>
+        </w:rPr>
+        <w:drawing>
+          <wp:inline distT="0" distB="0" distL="0" distR="0" wp14:anchorId="7151148C" wp14:editId="72F46E28">
+            <wp:extent cx="5943600" cy="2268220"/>
+            <wp:effectExtent l="0" t="0" r="0" b="0"/>
+            <wp:docPr id="40" name="Hình ảnh 40"/>
+            <wp:cNvGraphicFramePr>
+              <a:graphicFrameLocks xmlns:a="http://schemas.openxmlformats.org/drawingml/2006/main" noChangeAspect="1"/>
+            </wp:cNvGraphicFramePr>
+            <a:graphic xmlns:a="http://schemas.openxmlformats.org/drawingml/2006/main">
+              <a:graphicData uri="http://schemas.openxmlformats.org/drawingml/2006/picture">
+                <pic:pic xmlns:pic="http://schemas.openxmlformats.org/drawingml/2006/picture">
+                  <pic:nvPicPr>
+                    <pic:cNvPr id="1" name=""/>
+                    <pic:cNvPicPr/>
+                  </pic:nvPicPr>
+                  <pic:blipFill>
+                    <a:blip r:embed="rId26"/>
+                    <a:stretch>
+                      <a:fillRect/>
+                    </a:stretch>
+                  </pic:blipFill>
+                  <pic:spPr>
+                    <a:xfrm>
+                      <a:off x="0" y="0"/>
+                      <a:ext cx="5943600" cy="2268220"/>
+                    </a:xfrm>
+                    <a:prstGeom prst="rect">
+                      <a:avLst/>
+                    </a:prstGeom>
+                  </pic:spPr>
+                </pic:pic>
+              </a:graphicData>
+            </a:graphic>
+          </wp:inline>
+        </w:drawing>
+      </w:r>
+    </w:p>
     <w:sectPr>
       <w:pgSz w:w="12240" w:h="15840"/>
       <w:pgMar w:top="1440" w:right="1440" w:bottom="1440" w:left="1440" w:header="720" w:footer="720" w:gutter="0"/>
@@ -816,6 +3831,56 @@
     </w:sectPr>
   </w:body>
 </w:document>
+</file>
+
+<file path=word/endnotes.xml><?xml version="1.0" encoding="utf-8"?>
+<w:endnotes xmlns:wpc="http://schemas.microsoft.com/office/word/2010/wordprocessingCanvas" xmlns:cx="http://schemas.microsoft.com/office/drawing/2014/chartex" xmlns:mc="http://schemas.openxmlformats.org/markup-compatibility/2006" xmlns:o="urn:schemas-microsoft-com:office:office" xmlns:r="http://schemas.openxmlformats.org/officeDocument/2006/relationships" xmlns:m="http://schemas.openxmlformats.org/officeDocument/2006/math" xmlns:v="urn:schemas-microsoft-com:vml" xmlns:wp14="http://schemas.microsoft.com/office/word/2010/wordprocessingDrawing" xmlns:wp="http://schemas.openxmlformats.org/drawingml/2006/wordprocessingDrawing" xmlns:w10="urn:schemas-microsoft-com:office:word" xmlns:w="http://schemas.openxmlformats.org/wordprocessingml/2006/main" xmlns:w14="http://schemas.microsoft.com/office/word/2010/wordml" xmlns:w15="http://schemas.microsoft.com/office/word/2012/wordml" xmlns:w16se="http://schemas.microsoft.com/office/word/2015/wordml/symex" xmlns:wpg="http://schemas.microsoft.com/office/word/2010/wordprocessingGroup" xmlns:wpi="http://schemas.microsoft.com/office/word/2010/wordprocessingInk" xmlns:wne="http://schemas.microsoft.com/office/word/2006/wordml" xmlns:wps="http://schemas.microsoft.com/office/word/2010/wordprocessingShape" mc:Ignorable="w14 w15 w16se wp14">
+  <w:endnote w:type="separator" w:id="-1">
+    <w:p>
+      <w:pPr>
+        <w:spacing w:after="0" w:line="240" w:lineRule="auto"/>
+      </w:pPr>
+      <w:r>
+        <w:separator/>
+      </w:r>
+    </w:p>
+  </w:endnote>
+  <w:endnote w:type="continuationSeparator" w:id="0">
+    <w:p>
+      <w:pPr>
+        <w:spacing w:after="0" w:line="240" w:lineRule="auto"/>
+      </w:pPr>
+      <w:r>
+        <w:continuationSeparator/>
+      </w:r>
+    </w:p>
+  </w:endnote>
+</w:endnotes>
+</file>
+
+<file path=word/footnotes.xml><?xml version="1.0" encoding="utf-8"?>
+<w:footnotes xmlns:wpc="http://schemas.microsoft.com/office/word/2010/wordprocessingCanvas" xmlns:cx="http://schemas.microsoft.com/office/drawing/2014/chartex" xmlns:mc="http://schemas.openxmlformats.org/markup-compatibility/2006" xmlns:o="urn:schemas-microsoft-com:office:office" xmlns:r="http://schemas.openxmlformats.org/officeDocument/2006/relationships" xmlns:m="http://schemas.openxmlformats.org/officeDocument/2006/math" xmlns:v="urn:schemas-microsoft-com:vml" xmlns:wp14="http://schemas.microsoft.com/office/word/2010/wordprocessingDrawing" xmlns:wp="http://schemas.openxmlformats.org/drawingml/2006/wordprocessingDrawing" xmlns:w10="urn:schemas-microsoft-com:office:word" xmlns:w="http://schemas.openxmlformats.org/wordprocessingml/2006/main" xmlns:w14="http://schemas.microsoft.com/office/word/2010/wordml" xmlns:w15="http://schemas.microsoft.com/office/word/2012/wordml" xmlns:w16se="http://schemas.microsoft.com/office/word/2015/wordml/symex" xmlns:wpg="http://schemas.microsoft.com/office/word/2010/wordprocessingGroup" xmlns:wpi="http://schemas.microsoft.com/office/word/2010/wordprocessingInk" xmlns:wne="http://schemas.microsoft.com/office/word/2006/wordml" xmlns:wps="http://schemas.microsoft.com/office/word/2010/wordprocessingShape" mc:Ignorable="w14 w15 w16se wp14">
+  <w:footnote w:type="separator" w:id="-1">
+    <w:p>
+      <w:pPr>
+        <w:spacing w:after="0" w:line="240" w:lineRule="auto"/>
+      </w:pPr>
+      <w:r>
+        <w:separator/>
+      </w:r>
+    </w:p>
+  </w:footnote>
+  <w:footnote w:type="continuationSeparator" w:id="0">
+    <w:p>
+      <w:pPr>
+        <w:spacing w:after="0" w:line="240" w:lineRule="auto"/>
+      </w:pPr>
+      <w:r>
+        <w:continuationSeparator/>
+      </w:r>
+    </w:p>
+  </w:footnote>
+</w:footnotes>
 </file>
 
 <file path=word/numbering.xml><?xml version="1.0" encoding="utf-8"?>
@@ -830,7 +3895,7 @@
       <w:lvlText w:val="%1."/>
       <w:lvlJc w:val="left"/>
       <w:pPr>
-        <w:ind w:left="720" w:hanging="360"/>
+        <w:ind w:left="900" w:hanging="360"/>
       </w:pPr>
       <w:rPr>
         <w:rFonts w:hint="default"/>
@@ -842,7 +3907,7 @@
       <w:lvlText w:val="%2."/>
       <w:lvlJc w:val="left"/>
       <w:pPr>
-        <w:ind w:left="1440" w:hanging="360"/>
+        <w:ind w:left="1620" w:hanging="360"/>
       </w:pPr>
     </w:lvl>
     <w:lvl w:ilvl="2" w:tplc="0409001B" w:tentative="1">
@@ -851,7 +3916,7 @@
       <w:lvlText w:val="%3."/>
       <w:lvlJc w:val="right"/>
       <w:pPr>
-        <w:ind w:left="2160" w:hanging="180"/>
+        <w:ind w:left="2340" w:hanging="180"/>
       </w:pPr>
     </w:lvl>
     <w:lvl w:ilvl="3" w:tplc="0409000F" w:tentative="1">
@@ -860,7 +3925,7 @@
       <w:lvlText w:val="%4."/>
       <w:lvlJc w:val="left"/>
       <w:pPr>
-        <w:ind w:left="2880" w:hanging="360"/>
+        <w:ind w:left="3060" w:hanging="360"/>
       </w:pPr>
     </w:lvl>
     <w:lvl w:ilvl="4" w:tplc="04090019" w:tentative="1">
@@ -869,7 +3934,7 @@
       <w:lvlText w:val="%5."/>
       <w:lvlJc w:val="left"/>
       <w:pPr>
-        <w:ind w:left="3600" w:hanging="360"/>
+        <w:ind w:left="3780" w:hanging="360"/>
       </w:pPr>
     </w:lvl>
     <w:lvl w:ilvl="5" w:tplc="0409001B" w:tentative="1">
@@ -878,7 +3943,7 @@
       <w:lvlText w:val="%6."/>
       <w:lvlJc w:val="right"/>
       <w:pPr>
-        <w:ind w:left="4320" w:hanging="180"/>
+        <w:ind w:left="4500" w:hanging="180"/>
       </w:pPr>
     </w:lvl>
     <w:lvl w:ilvl="6" w:tplc="0409000F" w:tentative="1">
@@ -887,7 +3952,7 @@
       <w:lvlText w:val="%7."/>
       <w:lvlJc w:val="left"/>
       <w:pPr>
-        <w:ind w:left="5040" w:hanging="360"/>
+        <w:ind w:left="5220" w:hanging="360"/>
       </w:pPr>
     </w:lvl>
     <w:lvl w:ilvl="7" w:tplc="04090019" w:tentative="1">
@@ -896,7 +3961,7 @@
       <w:lvlText w:val="%8."/>
       <w:lvlJc w:val="left"/>
       <w:pPr>
-        <w:ind w:left="5760" w:hanging="360"/>
+        <w:ind w:left="5940" w:hanging="360"/>
       </w:pPr>
     </w:lvl>
     <w:lvl w:ilvl="8" w:tplc="0409001B" w:tentative="1">
@@ -905,12 +3970,128 @@
       <w:lvlText w:val="%9."/>
       <w:lvlJc w:val="right"/>
       <w:pPr>
-        <w:ind w:left="6480" w:hanging="180"/>
-      </w:pPr>
+        <w:ind w:left="6660" w:hanging="180"/>
+      </w:pPr>
+    </w:lvl>
+  </w:abstractNum>
+  <w:abstractNum w:abstractNumId="1" w15:restartNumberingAfterBreak="0">
+    <w:nsid w:val="77D20B66"/>
+    <w:multiLevelType w:val="hybridMultilevel"/>
+    <w:tmpl w:val="B3D47C90"/>
+    <w:lvl w:ilvl="0" w:tplc="1BF01A7E">
+      <w:start w:val="2"/>
+      <w:numFmt w:val="bullet"/>
+      <w:lvlText w:val="-"/>
+      <w:lvlJc w:val="left"/>
+      <w:pPr>
+        <w:ind w:left="720" w:hanging="360"/>
+      </w:pPr>
+      <w:rPr>
+        <w:rFonts w:ascii="Times New Roman" w:eastAsiaTheme="minorHAnsi" w:hAnsi="Times New Roman" w:cs="Times New Roman" w:hint="default"/>
+      </w:rPr>
+    </w:lvl>
+    <w:lvl w:ilvl="1" w:tplc="04090003">
+      <w:start w:val="1"/>
+      <w:numFmt w:val="bullet"/>
+      <w:lvlText w:val="o"/>
+      <w:lvlJc w:val="left"/>
+      <w:pPr>
+        <w:ind w:left="1440" w:hanging="360"/>
+      </w:pPr>
+      <w:rPr>
+        <w:rFonts w:ascii="Courier New" w:hAnsi="Courier New" w:cs="Courier New" w:hint="default"/>
+      </w:rPr>
+    </w:lvl>
+    <w:lvl w:ilvl="2" w:tplc="04090005" w:tentative="1">
+      <w:start w:val="1"/>
+      <w:numFmt w:val="bullet"/>
+      <w:lvlText w:val=""/>
+      <w:lvlJc w:val="left"/>
+      <w:pPr>
+        <w:ind w:left="2160" w:hanging="360"/>
+      </w:pPr>
+      <w:rPr>
+        <w:rFonts w:ascii="Wingdings" w:hAnsi="Wingdings" w:hint="default"/>
+      </w:rPr>
+    </w:lvl>
+    <w:lvl w:ilvl="3" w:tplc="04090001" w:tentative="1">
+      <w:start w:val="1"/>
+      <w:numFmt w:val="bullet"/>
+      <w:lvlText w:val=""/>
+      <w:lvlJc w:val="left"/>
+      <w:pPr>
+        <w:ind w:left="2880" w:hanging="360"/>
+      </w:pPr>
+      <w:rPr>
+        <w:rFonts w:ascii="Symbol" w:hAnsi="Symbol" w:hint="default"/>
+      </w:rPr>
+    </w:lvl>
+    <w:lvl w:ilvl="4" w:tplc="04090003" w:tentative="1">
+      <w:start w:val="1"/>
+      <w:numFmt w:val="bullet"/>
+      <w:lvlText w:val="o"/>
+      <w:lvlJc w:val="left"/>
+      <w:pPr>
+        <w:ind w:left="3600" w:hanging="360"/>
+      </w:pPr>
+      <w:rPr>
+        <w:rFonts w:ascii="Courier New" w:hAnsi="Courier New" w:cs="Courier New" w:hint="default"/>
+      </w:rPr>
+    </w:lvl>
+    <w:lvl w:ilvl="5" w:tplc="04090005" w:tentative="1">
+      <w:start w:val="1"/>
+      <w:numFmt w:val="bullet"/>
+      <w:lvlText w:val=""/>
+      <w:lvlJc w:val="left"/>
+      <w:pPr>
+        <w:ind w:left="4320" w:hanging="360"/>
+      </w:pPr>
+      <w:rPr>
+        <w:rFonts w:ascii="Wingdings" w:hAnsi="Wingdings" w:hint="default"/>
+      </w:rPr>
+    </w:lvl>
+    <w:lvl w:ilvl="6" w:tplc="04090001" w:tentative="1">
+      <w:start w:val="1"/>
+      <w:numFmt w:val="bullet"/>
+      <w:lvlText w:val=""/>
+      <w:lvlJc w:val="left"/>
+      <w:pPr>
+        <w:ind w:left="5040" w:hanging="360"/>
+      </w:pPr>
+      <w:rPr>
+        <w:rFonts w:ascii="Symbol" w:hAnsi="Symbol" w:hint="default"/>
+      </w:rPr>
+    </w:lvl>
+    <w:lvl w:ilvl="7" w:tplc="04090003" w:tentative="1">
+      <w:start w:val="1"/>
+      <w:numFmt w:val="bullet"/>
+      <w:lvlText w:val="o"/>
+      <w:lvlJc w:val="left"/>
+      <w:pPr>
+        <w:ind w:left="5760" w:hanging="360"/>
+      </w:pPr>
+      <w:rPr>
+        <w:rFonts w:ascii="Courier New" w:hAnsi="Courier New" w:cs="Courier New" w:hint="default"/>
+      </w:rPr>
+    </w:lvl>
+    <w:lvl w:ilvl="8" w:tplc="04090005" w:tentative="1">
+      <w:start w:val="1"/>
+      <w:numFmt w:val="bullet"/>
+      <w:lvlText w:val=""/>
+      <w:lvlJc w:val="left"/>
+      <w:pPr>
+        <w:ind w:left="6480" w:hanging="360"/>
+      </w:pPr>
+      <w:rPr>
+        <w:rFonts w:ascii="Wingdings" w:hAnsi="Wingdings" w:hint="default"/>
+      </w:rPr>
     </w:lvl>
   </w:abstractNum>
   <w:num w:numId="1">
     <w:abstractNumId w:val="0"/>
+  </w:num>
+  <w:num w:numId="2">
+    <w:abstractNumId w:val="1"/>
   </w:num>
 </w:numbering>
 </file>
@@ -1347,6 +4528,88 @@
       <w:contextualSpacing/>
     </w:pPr>
   </w:style>
+  <w:style w:type="paragraph" w:styleId="ThngthngWeb">
+    <w:name w:val="Normal (Web)"/>
+    <w:basedOn w:val="Binhthng"/>
+    <w:uiPriority w:val="99"/>
+    <w:semiHidden/>
+    <w:unhideWhenUsed/>
+    <w:rsid w:val="001A58B1"/>
+    <w:pPr>
+      <w:spacing w:before="100" w:beforeAutospacing="1" w:after="100" w:afterAutospacing="1" w:line="240" w:lineRule="auto"/>
+    </w:pPr>
+    <w:rPr>
+      <w:rFonts w:ascii="Times New Roman" w:eastAsia="Times New Roman" w:hAnsi="Times New Roman" w:cs="Times New Roman"/>
+      <w:sz w:val="24"/>
+      <w:szCs w:val="24"/>
+    </w:rPr>
+  </w:style>
+  <w:style w:type="character" w:styleId="Siuktni">
+    <w:name w:val="Hyperlink"/>
+    <w:basedOn w:val="Phngmcinhcuaoanvn"/>
+    <w:uiPriority w:val="99"/>
+    <w:unhideWhenUsed/>
+    <w:rsid w:val="0078002A"/>
+    <w:rPr>
+      <w:color w:val="0563C1" w:themeColor="hyperlink"/>
+      <w:u w:val="single"/>
+    </w:rPr>
+  </w:style>
+  <w:style w:type="paragraph" w:styleId="utrang">
+    <w:name w:val="header"/>
+    <w:basedOn w:val="Binhthng"/>
+    <w:link w:val="utrangChar"/>
+    <w:uiPriority w:val="99"/>
+    <w:unhideWhenUsed/>
+    <w:rsid w:val="0016023E"/>
+    <w:pPr>
+      <w:tabs>
+        <w:tab w:val="center" w:pos="4680"/>
+        <w:tab w:val="right" w:pos="9360"/>
+      </w:tabs>
+      <w:spacing w:after="0" w:line="240" w:lineRule="auto"/>
+    </w:pPr>
+  </w:style>
+  <w:style w:type="character" w:customStyle="1" w:styleId="utrangChar">
+    <w:name w:val="Đầu trang Char"/>
+    <w:basedOn w:val="Phngmcinhcuaoanvn"/>
+    <w:link w:val="utrang"/>
+    <w:uiPriority w:val="99"/>
+    <w:rsid w:val="0016023E"/>
+  </w:style>
+  <w:style w:type="paragraph" w:styleId="Chntrang">
+    <w:name w:val="footer"/>
+    <w:basedOn w:val="Binhthng"/>
+    <w:link w:val="ChntrangChar"/>
+    <w:uiPriority w:val="99"/>
+    <w:unhideWhenUsed/>
+    <w:rsid w:val="0016023E"/>
+    <w:pPr>
+      <w:tabs>
+        <w:tab w:val="center" w:pos="4680"/>
+        <w:tab w:val="right" w:pos="9360"/>
+      </w:tabs>
+      <w:spacing w:after="0" w:line="240" w:lineRule="auto"/>
+    </w:pPr>
+  </w:style>
+  <w:style w:type="character" w:customStyle="1" w:styleId="ChntrangChar">
+    <w:name w:val="Chân trang Char"/>
+    <w:basedOn w:val="Phngmcinhcuaoanvn"/>
+    <w:link w:val="Chntrang"/>
+    <w:uiPriority w:val="99"/>
+    <w:rsid w:val="0016023E"/>
+  </w:style>
+  <w:style w:type="character" w:styleId="Manh">
+    <w:name w:val="Strong"/>
+    <w:basedOn w:val="Phngmcinhcuaoanvn"/>
+    <w:uiPriority w:val="22"/>
+    <w:qFormat/>
+    <w:rsid w:val="00B80192"/>
+    <w:rPr>
+      <w:b/>
+      <w:bCs/>
+    </w:rPr>
+  </w:style>
 </w:styles>
 </file>
 
